--- a/JS Fundamentals - January 2021/24. Associative Arrays - Lab/Problems Description/Associative Arrays - Lab.docx
+++ b/JS Fundamentals - January 2021/24. Associative Arrays - Lab/Problems Description/Associative Arrays - Lab.docx
@@ -1,23 +1,137 @@
 
 <file path=word/document.xml><?xml version="1.0" encoding="utf-8"?>
-<w:document xmlns:wpc="http://schemas.microsoft.com/office/word/2010/wordprocessingCanvas" xmlns:cx="http://schemas.microsoft.com/office/drawing/2014/chartex" xmlns:mc="http://schemas.openxmlformats.org/markup-compatibility/2006" xmlns:o="urn:schemas-microsoft-com:office:office" xmlns:r="http://schemas.openxmlformats.org/officeDocument/2006/relationships" xmlns:m="http://schemas.openxmlformats.org/officeDocument/2006/math" xmlns:v="urn:schemas-microsoft-com:vml" xmlns:wp14="http://schemas.microsoft.com/office/word/2010/wordprocessingDrawing" xmlns:wp="http://schemas.openxmlformats.org/drawingml/2006/wordprocessingDrawing" xmlns:w10="urn:schemas-microsoft-com:office:word" xmlns:w="http://schemas.openxmlformats.org/wordprocessingml/2006/main" xmlns:w14="http://schemas.microsoft.com/office/word/2010/wordml" xmlns:w15="http://schemas.microsoft.com/office/word/2012/wordml" xmlns:w16se="http://schemas.microsoft.com/office/word/2015/wordml/symex" xmlns:wpg="http://schemas.microsoft.com/office/word/2010/wordprocessingGroup" xmlns:wpi="http://schemas.microsoft.com/office/word/2010/wordprocessingInk" xmlns:wne="http://schemas.microsoft.com/office/word/2006/wordml" xmlns:wps="http://schemas.microsoft.com/office/word/2010/wordprocessingShape" mc:Ignorable="w14 w15 w16se wp14">
+<w:document xmlns:wpc="http://schemas.microsoft.com/office/word/2010/wordprocessingCanvas" xmlns:cx="http://schemas.microsoft.com/office/drawing/2014/chartex" xmlns:cx1="http://schemas.microsoft.com/office/drawing/2015/9/8/chartex" xmlns:cx2="http://schemas.microsoft.com/office/drawing/2015/10/21/chartex" xmlns:cx3="http://schemas.microsoft.com/office/drawing/2016/5/9/chartex" xmlns:cx4="http://schemas.microsoft.com/office/drawing/2016/5/10/chartex" xmlns:cx5="http://schemas.microsoft.com/office/drawing/2016/5/11/chartex" xmlns:cx6="http://schemas.microsoft.com/office/drawing/2016/5/12/chartex" xmlns:cx7="http://schemas.microsoft.com/office/drawing/2016/5/13/chartex" xmlns:cx8="http://schemas.microsoft.com/office/drawing/2016/5/14/chartex" xmlns:mc="http://schemas.openxmlformats.org/markup-compatibility/2006" xmlns:aink="http://schemas.microsoft.com/office/drawing/2016/ink" xmlns:am3d="http://schemas.microsoft.com/office/drawing/2017/model3d" xmlns:o="urn:schemas-microsoft-com:office:office" xmlns:r="http://schemas.openxmlformats.org/officeDocument/2006/relationships" xmlns:m="http://schemas.openxmlformats.org/officeDocument/2006/math" xmlns:v="urn:schemas-microsoft-com:vml" xmlns:wp14="http://schemas.microsoft.com/office/word/2010/wordprocessingDrawing" xmlns:wp="http://schemas.openxmlformats.org/drawingml/2006/wordprocessingDrawing" xmlns:w10="urn:schemas-microsoft-com:office:word" xmlns:w="http://schemas.openxmlformats.org/wordprocessingml/2006/main" xmlns:w14="http://schemas.microsoft.com/office/word/2010/wordml" xmlns:w15="http://schemas.microsoft.com/office/word/2012/wordml" xmlns:w16cex="http://schemas.microsoft.com/office/word/2018/wordml/cex" xmlns:w16cid="http://schemas.microsoft.com/office/word/2016/wordml/cid" xmlns:w16="http://schemas.microsoft.com/office/word/2018/wordml" xmlns:w16se="http://schemas.microsoft.com/office/word/2015/wordml/symex" xmlns:wpg="http://schemas.microsoft.com/office/word/2010/wordprocessingGroup" xmlns:wpi="http://schemas.microsoft.com/office/word/2010/wordprocessingInk" xmlns:wne="http://schemas.microsoft.com/office/word/2006/wordml" xmlns:wps="http://schemas.microsoft.com/office/word/2010/wordprocessingShape" mc:Ignorable="w14 w15 w16se w16cid w16 w16cex wp14">
   <w:body>
     <w:p>
       <w:pPr>
-        <w:pStyle w:val="Heading1"/>
-        <w:rPr>
-          <w:lang w:val="bg-BG"/>
-        </w:rPr>
-      </w:pPr>
-      <w:bookmarkStart w:id="0" w:name="_GoBack"/>
-      <w:bookmarkEnd w:id="0"/>
-      <w:r>
-        <w:t xml:space="preserve">Lab: Associative Arrays </w:t>
+        <w:pStyle w:val="1"/>
+        <w:jc w:val="center"/>
+      </w:pPr>
+      <w:bookmarkStart w:id="0" w:name="_Hlk61357085"/>
+      <w:r>
+        <w:t>Lab: Associative Arrays</w:t>
       </w:r>
     </w:p>
     <w:p>
       <w:pPr>
-        <w:pStyle w:val="Heading2"/>
+        <w:pStyle w:val="Body"/>
+        <w:jc w:val="center"/>
+        <w:rPr>
+          <w:rFonts w:cs="Calibri"/>
+          <w:sz w:val="24"/>
+          <w:szCs w:val="24"/>
+          <w:lang w:val="bg-BG"/>
+        </w:rPr>
+      </w:pPr>
+      <w:r>
+        <w:rPr>
+          <w:rFonts w:cs="Calibri"/>
+          <w:sz w:val="24"/>
+          <w:szCs w:val="24"/>
+        </w:rPr>
+        <w:t xml:space="preserve">Problems for exercise and homework for the </w:t>
+      </w:r>
+      <w:hyperlink r:id="rId8" w:history="1">
+        <w:r>
+          <w:rPr>
+            <w:rStyle w:val="a9"/>
+            <w:rFonts w:cs="Calibri"/>
+            <w:sz w:val="24"/>
+            <w:szCs w:val="24"/>
+            <w:u w:color="0563C1"/>
+          </w:rPr>
+          <w:t xml:space="preserve">"JS Fundamentals" Course @ </w:t>
+        </w:r>
+        <w:r>
+          <w:rPr>
+            <w:rStyle w:val="a9"/>
+            <w:rFonts w:cs="Calibri"/>
+            <w:noProof/>
+            <w:sz w:val="24"/>
+            <w:szCs w:val="24"/>
+            <w:u w:color="0563C1"/>
+          </w:rPr>
+          <w:t>SoftUni</w:t>
+        </w:r>
+        <w:r>
+          <w:rPr>
+            <w:rStyle w:val="a9"/>
+            <w:rFonts w:cs="Calibri"/>
+            <w:sz w:val="24"/>
+            <w:szCs w:val="24"/>
+            <w:u w:color="0563C1"/>
+          </w:rPr>
+          <w:t>.</w:t>
+        </w:r>
+      </w:hyperlink>
+      <w:r>
+        <w:rPr>
+          <w:rFonts w:cs="Calibri"/>
+          <w:sz w:val="24"/>
+          <w:szCs w:val="24"/>
+        </w:rPr>
+        <w:t xml:space="preserve"> </w:t>
+      </w:r>
+      <w:r>
+        <w:rPr>
+          <w:rFonts w:cs="Calibri"/>
+          <w:sz w:val="24"/>
+          <w:szCs w:val="24"/>
+          <w:lang w:val="bg-BG"/>
+        </w:rPr>
+        <w:br/>
+      </w:r>
+      <w:r>
+        <w:rPr>
+          <w:rFonts w:cs="Calibri"/>
+          <w:sz w:val="24"/>
+          <w:szCs w:val="24"/>
+        </w:rPr>
+        <w:t xml:space="preserve">Submit your solutions in the </w:t>
+      </w:r>
+      <w:r>
+        <w:rPr>
+          <w:rFonts w:cs="Calibri"/>
+          <w:noProof/>
+          <w:sz w:val="24"/>
+          <w:szCs w:val="24"/>
+        </w:rPr>
+        <w:t xml:space="preserve">SoftUni </w:t>
+      </w:r>
+      <w:r>
+        <w:rPr>
+          <w:rFonts w:cs="Calibri"/>
+          <w:sz w:val="24"/>
+          <w:szCs w:val="24"/>
+        </w:rPr>
+        <w:t xml:space="preserve">judge system at: </w:t>
+      </w:r>
+      <w:hyperlink r:id="rId9" w:history="1">
+        <w:r>
+          <w:rPr>
+            <w:rStyle w:val="a9"/>
+            <w:rFonts w:cs="Calibri"/>
+            <w:sz w:val="24"/>
+            <w:szCs w:val="24"/>
+          </w:rPr>
+          <w:t>https://judge.softuni.bg/Contests/1</w:t>
+        </w:r>
+        <w:r>
+          <w:rPr>
+            <w:rStyle w:val="a9"/>
+            <w:rFonts w:cs="Calibri"/>
+            <w:sz w:val="24"/>
+            <w:szCs w:val="24"/>
+          </w:rPr>
+          <w:t>231</w:t>
+        </w:r>
+      </w:hyperlink>
+    </w:p>
+    <w:bookmarkEnd w:id="0"/>
+    <w:p/>
+    <w:p>
+      <w:pPr>
+        <w:pStyle w:val="2"/>
         <w:numPr>
           <w:ilvl w:val="0"/>
           <w:numId w:val="40"/>
@@ -128,7 +242,7 @@
     </w:p>
     <w:p>
       <w:pPr>
-        <w:pStyle w:val="Heading3"/>
+        <w:pStyle w:val="3"/>
         <w:rPr>
           <w:lang w:val="bg-BG"/>
         </w:rPr>
@@ -139,18 +253,18 @@
     </w:p>
     <w:tbl>
       <w:tblPr>
-        <w:tblStyle w:val="TableGrid"/>
+        <w:tblStyle w:val="af"/>
         <w:tblW w:w="0" w:type="auto"/>
         <w:tblLook w:val="04A0" w:firstRow="1" w:lastRow="0" w:firstColumn="1" w:lastColumn="0" w:noHBand="0" w:noVBand="1"/>
       </w:tblPr>
       <w:tblGrid>
-        <w:gridCol w:w="2235"/>
-        <w:gridCol w:w="1978"/>
+        <w:gridCol w:w="2830"/>
+        <w:gridCol w:w="2835"/>
       </w:tblGrid>
       <w:tr>
         <w:tc>
           <w:tcPr>
-            <w:tcW w:w="2235" w:type="dxa"/>
+            <w:tcW w:w="2830" w:type="dxa"/>
             <w:shd w:val="clear" w:color="auto" w:fill="D9D9D9" w:themeFill="background1" w:themeFillShade="D9"/>
           </w:tcPr>
           <w:p>
@@ -171,7 +285,7 @@
         </w:tc>
         <w:tc>
           <w:tcPr>
-            <w:tcW w:w="1978" w:type="dxa"/>
+            <w:tcW w:w="2835" w:type="dxa"/>
             <w:shd w:val="clear" w:color="auto" w:fill="D9D9D9" w:themeFill="background1" w:themeFillShade="D9"/>
           </w:tcPr>
           <w:p>
@@ -194,25 +308,41 @@
       <w:tr>
         <w:tc>
           <w:tcPr>
-            <w:tcW w:w="2235" w:type="dxa"/>
+            <w:tcW w:w="2830" w:type="dxa"/>
           </w:tcPr>
           <w:p>
             <w:pPr>
               <w:spacing w:after="0"/>
               <w:rPr>
+                <w:rFonts w:ascii="Consolas" w:hAnsi="Consolas"/>
+                <w:b/>
+                <w:bCs/>
                 <w:lang w:val="bg-BG"/>
               </w:rPr>
             </w:pPr>
             <w:r>
+              <w:rPr>
+                <w:rFonts w:ascii="Consolas" w:hAnsi="Consolas"/>
+                <w:b/>
+                <w:bCs/>
+              </w:rPr>
               <w:t>[</w:t>
             </w:r>
             <w:r>
               <w:rPr>
+                <w:rFonts w:ascii="Consolas" w:hAnsi="Consolas"/>
+                <w:b/>
+                <w:bCs/>
                 <w:noProof/>
               </w:rPr>
               <w:t xml:space="preserve">'Tim </w:t>
             </w:r>
             <w:r>
+              <w:rPr>
+                <w:rFonts w:ascii="Consolas" w:hAnsi="Consolas"/>
+                <w:b/>
+                <w:bCs/>
+              </w:rPr>
               <w:t>0834212554',</w:t>
             </w:r>
           </w:p>
@@ -220,16 +350,27 @@
             <w:pPr>
               <w:spacing w:after="0"/>
               <w:rPr>
+                <w:rFonts w:ascii="Consolas" w:hAnsi="Consolas"/>
+                <w:b/>
+                <w:bCs/>
                 <w:lang w:val="bg-BG"/>
               </w:rPr>
             </w:pPr>
             <w:r>
               <w:rPr>
+                <w:rFonts w:ascii="Consolas" w:hAnsi="Consolas"/>
+                <w:b/>
+                <w:bCs/>
                 <w:noProof/>
               </w:rPr>
               <w:t xml:space="preserve">'Peter </w:t>
             </w:r>
             <w:r>
+              <w:rPr>
+                <w:rFonts w:ascii="Consolas" w:hAnsi="Consolas"/>
+                <w:b/>
+                <w:bCs/>
+              </w:rPr>
               <w:t>0877547887',</w:t>
             </w:r>
           </w:p>
@@ -237,46 +378,78 @@
             <w:pPr>
               <w:spacing w:after="0"/>
               <w:rPr>
+                <w:rFonts w:ascii="Consolas" w:hAnsi="Consolas"/>
+                <w:b/>
+                <w:bCs/>
                 <w:lang w:val="bg-BG"/>
               </w:rPr>
             </w:pPr>
             <w:r>
               <w:rPr>
+                <w:rFonts w:ascii="Consolas" w:hAnsi="Consolas"/>
+                <w:b/>
+                <w:bCs/>
                 <w:noProof/>
               </w:rPr>
               <w:t xml:space="preserve">'Bill </w:t>
             </w:r>
             <w:r>
+              <w:rPr>
+                <w:rFonts w:ascii="Consolas" w:hAnsi="Consolas"/>
+                <w:b/>
+                <w:bCs/>
+              </w:rPr>
               <w:t>0896543112',</w:t>
             </w:r>
           </w:p>
           <w:p>
             <w:pPr>
               <w:spacing w:after="0"/>
+              <w:rPr>
+                <w:rFonts w:ascii="Consolas" w:hAnsi="Consolas"/>
+                <w:b/>
+                <w:bCs/>
+              </w:rPr>
             </w:pPr>
             <w:r>
               <w:rPr>
+                <w:rFonts w:ascii="Consolas" w:hAnsi="Consolas"/>
+                <w:b/>
+                <w:bCs/>
                 <w:noProof/>
               </w:rPr>
               <w:t xml:space="preserve">'Tim </w:t>
             </w:r>
             <w:r>
+              <w:rPr>
+                <w:rFonts w:ascii="Consolas" w:hAnsi="Consolas"/>
+                <w:b/>
+                <w:bCs/>
+              </w:rPr>
               <w:t>0876566344']</w:t>
             </w:r>
           </w:p>
         </w:tc>
         <w:tc>
           <w:tcPr>
-            <w:tcW w:w="1978" w:type="dxa"/>
+            <w:tcW w:w="2835" w:type="dxa"/>
           </w:tcPr>
           <w:p>
             <w:pPr>
               <w:spacing w:after="0"/>
               <w:rPr>
+                <w:rFonts w:ascii="Consolas" w:hAnsi="Consolas"/>
+                <w:b/>
+                <w:bCs/>
                 <w:lang w:val="bg-BG"/>
               </w:rPr>
             </w:pPr>
             <w:r>
+              <w:rPr>
+                <w:rFonts w:ascii="Consolas" w:hAnsi="Consolas"/>
+                <w:b/>
+                <w:bCs/>
+              </w:rPr>
               <w:t>Tim -&gt; 0876566344</w:t>
             </w:r>
           </w:p>
@@ -284,18 +457,36 @@
             <w:pPr>
               <w:spacing w:after="0"/>
               <w:rPr>
+                <w:rFonts w:ascii="Consolas" w:hAnsi="Consolas"/>
+                <w:b/>
+                <w:bCs/>
                 <w:lang w:val="bg-BG"/>
               </w:rPr>
             </w:pPr>
             <w:r>
+              <w:rPr>
+                <w:rFonts w:ascii="Consolas" w:hAnsi="Consolas"/>
+                <w:b/>
+                <w:bCs/>
+              </w:rPr>
               <w:t>Peter -&gt; 0877547887</w:t>
             </w:r>
           </w:p>
           <w:p>
             <w:pPr>
               <w:spacing w:after="0"/>
+              <w:rPr>
+                <w:rFonts w:ascii="Consolas" w:hAnsi="Consolas"/>
+                <w:b/>
+                <w:bCs/>
+              </w:rPr>
             </w:pPr>
             <w:r>
+              <w:rPr>
+                <w:rFonts w:ascii="Consolas" w:hAnsi="Consolas"/>
+                <w:b/>
+                <w:bCs/>
+              </w:rPr>
               <w:t>Bill -&gt; 0896543112</w:t>
             </w:r>
           </w:p>
@@ -304,7 +495,7 @@
     </w:tbl>
     <w:p>
       <w:pPr>
-        <w:pStyle w:val="Heading2"/>
+        <w:pStyle w:val="2"/>
         <w:numPr>
           <w:ilvl w:val="0"/>
           <w:numId w:val="40"/>
@@ -313,90 +504,138 @@
           <w:tab w:val="left" w:pos="1843"/>
         </w:tabs>
         <w:spacing w:before="120" w:after="80"/>
-        <w:rPr>
-          <w:lang w:val="bg-BG"/>
-        </w:rPr>
-      </w:pPr>
-      <w:r>
-        <w:t>Storage</w:t>
+      </w:pPr>
+      <w:r>
+        <w:t>Meetings</w:t>
       </w:r>
     </w:p>
     <w:p>
-      <w:pPr>
-        <w:rPr>
-          <w:lang w:val="bg-BG"/>
-        </w:rPr>
-      </w:pPr>
-      <w:r>
-        <w:t xml:space="preserve">Write a function that takes a certain number of </w:t>
+      <w:r>
+        <w:t xml:space="preserve">Write a function that </w:t>
+      </w:r>
+      <w:r>
+        <w:t>manages meeting appointments</w:t>
+      </w:r>
+      <w:r>
+        <w:t xml:space="preserve">. The input comes as an </w:t>
       </w:r>
       <w:r>
         <w:rPr>
           <w:b/>
-        </w:rPr>
-        <w:t>items</w:t>
-      </w:r>
-      <w:r>
-        <w:t xml:space="preserve"> and their </w:t>
+          <w:bCs/>
+        </w:rPr>
+        <w:t>array of strings</w:t>
+      </w:r>
+      <w:r>
+        <w:t xml:space="preserve">. Each string contains </w:t>
+      </w:r>
+      <w:r>
+        <w:t xml:space="preserve">a </w:t>
       </w:r>
       <w:r>
         <w:rPr>
           <w:b/>
-        </w:rPr>
-        <w:t>quantity</w:t>
-      </w:r>
-      <w:r>
-        <w:t xml:space="preserve">. If the same item appears </w:t>
+          <w:bCs/>
+        </w:rPr>
+        <w:t>weekday</w:t>
+      </w:r>
+      <w:r>
+        <w:t xml:space="preserve"> and </w:t>
+      </w:r>
+      <w:r>
+        <w:t xml:space="preserve">person’s </w:t>
       </w:r>
       <w:r>
         <w:rPr>
           <w:b/>
-        </w:rPr>
-        <w:t>more than once</w:t>
-      </w:r>
-      <w:r>
-        <w:t xml:space="preserve">, </w:t>
+          <w:bCs/>
+        </w:rPr>
+        <w:t>name</w:t>
+      </w:r>
+      <w:r>
+        <w:t xml:space="preserve">. </w:t>
+      </w:r>
+      <w:r>
+        <w:t xml:space="preserve">For each </w:t>
       </w:r>
       <w:r>
         <w:rPr>
           <w:b/>
-        </w:rPr>
-        <w:t>add the new amount</w:t>
-      </w:r>
-      <w:r>
-        <w:t xml:space="preserve"> to the </w:t>
+          <w:bCs/>
+        </w:rPr>
+        <w:t>successful</w:t>
+      </w:r>
+      <w:r>
+        <w:t xml:space="preserve"> meeting, </w:t>
       </w:r>
       <w:r>
         <w:rPr>
           <w:b/>
-        </w:rPr>
-        <w:t>existing one</w:t>
-      </w:r>
-      <w:r>
-        <w:t xml:space="preserve">. At the end print all the items and their amount without sorting them. The input comes as </w:t>
+          <w:bCs/>
+        </w:rPr>
+        <w:t>print a message</w:t>
+      </w:r>
+      <w:r>
+        <w:t xml:space="preserve">. </w:t>
+      </w:r>
+      <w:r>
+        <w:t xml:space="preserve">If you receive the </w:t>
       </w:r>
       <w:r>
         <w:rPr>
           <w:b/>
-        </w:rPr>
-        <w:t>array of strings</w:t>
-      </w:r>
-      <w:r>
-        <w:t xml:space="preserve">. Try using a </w:t>
-      </w:r>
-      <w:r>
-        <w:rPr>
-          <w:rStyle w:val="CodeChar"/>
-        </w:rPr>
-        <w:t>Map()</w:t>
+          <w:bCs/>
+        </w:rPr>
+        <w:t>same weekday</w:t>
+      </w:r>
+      <w:r>
+        <w:t xml:space="preserve"> </w:t>
+      </w:r>
+      <w:r>
+        <w:t>twice</w:t>
+      </w:r>
+      <w:r>
+        <w:t xml:space="preserve">, the meeting cannot be scheduled so print a </w:t>
+      </w:r>
+      <w:r>
+        <w:rPr>
+          <w:b/>
+          <w:bCs/>
+        </w:rPr>
+        <w:t>conflict message</w:t>
+      </w:r>
+      <w:r>
+        <w:t xml:space="preserve">. At the end print </w:t>
+      </w:r>
+      <w:r>
+        <w:t>a</w:t>
+      </w:r>
+      <w:r>
+        <w:t xml:space="preserve"> </w:t>
+      </w:r>
+      <w:r>
+        <w:t xml:space="preserve">list of all </w:t>
+      </w:r>
+      <w:r>
+        <w:rPr>
+          <w:b/>
+          <w:bCs/>
+        </w:rPr>
+        <w:t>successful</w:t>
+      </w:r>
+      <w:r>
+        <w:t xml:space="preserve"> meetings</w:t>
       </w:r>
       <w:r>
         <w:t>.</w:t>
+      </w:r>
+      <w:r>
+        <w:t xml:space="preserve"> See example for message format and details.</w:t>
       </w:r>
     </w:p>
     <w:p>
       <w:pPr>
-        <w:pStyle w:val="Heading3"/>
+        <w:pStyle w:val="3"/>
         <w:rPr>
           <w:lang w:val="bg-BG"/>
         </w:rPr>
@@ -407,13 +646,705 @@
     </w:p>
     <w:tbl>
       <w:tblPr>
-        <w:tblStyle w:val="TableGrid"/>
+        <w:tblStyle w:val="af"/>
+        <w:tblW w:w="0" w:type="auto"/>
+        <w:tblLook w:val="04A0" w:firstRow="1" w:lastRow="0" w:firstColumn="1" w:lastColumn="0" w:noHBand="0" w:noVBand="1"/>
+      </w:tblPr>
+      <w:tblGrid>
+        <w:gridCol w:w="2830"/>
+        <w:gridCol w:w="3969"/>
+      </w:tblGrid>
+      <w:tr>
+        <w:tc>
+          <w:tcPr>
+            <w:tcW w:w="2830" w:type="dxa"/>
+            <w:shd w:val="clear" w:color="auto" w:fill="D9D9D9" w:themeFill="background1" w:themeFillShade="D9"/>
+          </w:tcPr>
+          <w:p>
+            <w:pPr>
+              <w:spacing w:after="0"/>
+              <w:jc w:val="center"/>
+              <w:rPr>
+                <w:b/>
+              </w:rPr>
+            </w:pPr>
+            <w:r>
+              <w:rPr>
+                <w:b/>
+              </w:rPr>
+              <w:t>Input</w:t>
+            </w:r>
+          </w:p>
+        </w:tc>
+        <w:tc>
+          <w:tcPr>
+            <w:tcW w:w="3969" w:type="dxa"/>
+            <w:shd w:val="clear" w:color="auto" w:fill="D9D9D9" w:themeFill="background1" w:themeFillShade="D9"/>
+          </w:tcPr>
+          <w:p>
+            <w:pPr>
+              <w:spacing w:after="0"/>
+              <w:jc w:val="center"/>
+              <w:rPr>
+                <w:b/>
+              </w:rPr>
+            </w:pPr>
+            <w:r>
+              <w:rPr>
+                <w:b/>
+              </w:rPr>
+              <w:t>Output</w:t>
+            </w:r>
+          </w:p>
+        </w:tc>
+      </w:tr>
+      <w:tr>
+        <w:tc>
+          <w:tcPr>
+            <w:tcW w:w="2830" w:type="dxa"/>
+          </w:tcPr>
+          <w:p>
+            <w:pPr>
+              <w:spacing w:after="0"/>
+              <w:rPr>
+                <w:rFonts w:ascii="Consolas" w:hAnsi="Consolas"/>
+                <w:b/>
+                <w:bCs/>
+              </w:rPr>
+            </w:pPr>
+            <w:r>
+              <w:rPr>
+                <w:rFonts w:ascii="Consolas" w:hAnsi="Consolas"/>
+                <w:b/>
+                <w:bCs/>
+              </w:rPr>
+              <w:t>['Monday Peter',</w:t>
+            </w:r>
+          </w:p>
+          <w:p>
+            <w:pPr>
+              <w:spacing w:after="0"/>
+              <w:rPr>
+                <w:rFonts w:ascii="Consolas" w:hAnsi="Consolas"/>
+                <w:b/>
+                <w:bCs/>
+              </w:rPr>
+            </w:pPr>
+            <w:r>
+              <w:rPr>
+                <w:rFonts w:ascii="Consolas" w:hAnsi="Consolas"/>
+                <w:b/>
+                <w:bCs/>
+              </w:rPr>
+              <w:t xml:space="preserve"> 'Wednesday Bill',</w:t>
+            </w:r>
+          </w:p>
+          <w:p>
+            <w:pPr>
+              <w:spacing w:after="0"/>
+              <w:rPr>
+                <w:rFonts w:ascii="Consolas" w:hAnsi="Consolas"/>
+                <w:b/>
+                <w:bCs/>
+              </w:rPr>
+            </w:pPr>
+            <w:r>
+              <w:rPr>
+                <w:rFonts w:ascii="Consolas" w:hAnsi="Consolas"/>
+                <w:b/>
+                <w:bCs/>
+              </w:rPr>
+              <w:t xml:space="preserve"> 'Monday Tim',</w:t>
+            </w:r>
+          </w:p>
+          <w:p>
+            <w:pPr>
+              <w:spacing w:after="0"/>
+              <w:rPr>
+                <w:rFonts w:ascii="Consolas" w:hAnsi="Consolas"/>
+                <w:b/>
+                <w:bCs/>
+              </w:rPr>
+            </w:pPr>
+            <w:r>
+              <w:rPr>
+                <w:rFonts w:ascii="Consolas" w:hAnsi="Consolas"/>
+                <w:b/>
+                <w:bCs/>
+              </w:rPr>
+              <w:t xml:space="preserve"> 'Friday Tim']</w:t>
+            </w:r>
+          </w:p>
+        </w:tc>
+        <w:tc>
+          <w:tcPr>
+            <w:tcW w:w="3969" w:type="dxa"/>
+          </w:tcPr>
+          <w:p>
+            <w:pPr>
+              <w:spacing w:after="0"/>
+              <w:rPr>
+                <w:rFonts w:ascii="Consolas" w:hAnsi="Consolas"/>
+                <w:b/>
+                <w:bCs/>
+              </w:rPr>
+            </w:pPr>
+            <w:r>
+              <w:rPr>
+                <w:rFonts w:ascii="Consolas" w:hAnsi="Consolas"/>
+                <w:b/>
+                <w:bCs/>
+              </w:rPr>
+              <w:t>Scheduled for Monday</w:t>
+            </w:r>
+          </w:p>
+          <w:p>
+            <w:pPr>
+              <w:spacing w:after="0"/>
+              <w:rPr>
+                <w:rFonts w:ascii="Consolas" w:hAnsi="Consolas"/>
+                <w:b/>
+                <w:bCs/>
+              </w:rPr>
+            </w:pPr>
+            <w:r>
+              <w:rPr>
+                <w:rFonts w:ascii="Consolas" w:hAnsi="Consolas"/>
+                <w:b/>
+                <w:bCs/>
+              </w:rPr>
+              <w:t>Scheduled for Wednesday</w:t>
+            </w:r>
+          </w:p>
+          <w:p>
+            <w:pPr>
+              <w:spacing w:after="0"/>
+              <w:rPr>
+                <w:rFonts w:ascii="Consolas" w:hAnsi="Consolas"/>
+                <w:b/>
+                <w:bCs/>
+              </w:rPr>
+            </w:pPr>
+            <w:r>
+              <w:rPr>
+                <w:rFonts w:ascii="Consolas" w:hAnsi="Consolas"/>
+                <w:b/>
+                <w:bCs/>
+              </w:rPr>
+              <w:t>Conflict on Monday!</w:t>
+            </w:r>
+          </w:p>
+          <w:p>
+            <w:pPr>
+              <w:spacing w:after="0"/>
+              <w:rPr>
+                <w:rFonts w:ascii="Consolas" w:hAnsi="Consolas"/>
+                <w:b/>
+                <w:bCs/>
+              </w:rPr>
+            </w:pPr>
+            <w:r>
+              <w:rPr>
+                <w:rFonts w:ascii="Consolas" w:hAnsi="Consolas"/>
+                <w:b/>
+                <w:bCs/>
+              </w:rPr>
+              <w:t>Scheduled for Friday</w:t>
+            </w:r>
+          </w:p>
+          <w:p>
+            <w:pPr>
+              <w:spacing w:after="0"/>
+              <w:rPr>
+                <w:rFonts w:ascii="Consolas" w:hAnsi="Consolas"/>
+                <w:b/>
+                <w:bCs/>
+              </w:rPr>
+            </w:pPr>
+            <w:r>
+              <w:rPr>
+                <w:rFonts w:ascii="Consolas" w:hAnsi="Consolas"/>
+                <w:b/>
+                <w:bCs/>
+              </w:rPr>
+              <w:t>Monday -&gt; Peter</w:t>
+            </w:r>
+          </w:p>
+          <w:p>
+            <w:pPr>
+              <w:spacing w:after="0"/>
+              <w:rPr>
+                <w:rFonts w:ascii="Consolas" w:hAnsi="Consolas"/>
+                <w:b/>
+                <w:bCs/>
+              </w:rPr>
+            </w:pPr>
+            <w:r>
+              <w:rPr>
+                <w:rFonts w:ascii="Consolas" w:hAnsi="Consolas"/>
+                <w:b/>
+                <w:bCs/>
+              </w:rPr>
+              <w:t>Wednesday -&gt; Bill</w:t>
+            </w:r>
+          </w:p>
+          <w:p>
+            <w:pPr>
+              <w:spacing w:after="0"/>
+              <w:rPr>
+                <w:rFonts w:ascii="Consolas" w:hAnsi="Consolas"/>
+                <w:b/>
+                <w:bCs/>
+              </w:rPr>
+            </w:pPr>
+            <w:r>
+              <w:rPr>
+                <w:rFonts w:ascii="Consolas" w:hAnsi="Consolas"/>
+                <w:b/>
+                <w:bCs/>
+              </w:rPr>
+              <w:t>Friday -&gt; Tim</w:t>
+            </w:r>
+          </w:p>
+        </w:tc>
+      </w:tr>
+    </w:tbl>
+    <w:p>
+      <w:pPr>
+        <w:pStyle w:val="2"/>
+        <w:numPr>
+          <w:ilvl w:val="0"/>
+          <w:numId w:val="40"/>
+        </w:numPr>
+        <w:tabs>
+          <w:tab w:val="left" w:pos="1843"/>
+        </w:tabs>
+        <w:spacing w:before="120" w:after="80"/>
+      </w:pPr>
+      <w:r>
+        <w:t>Address Book</w:t>
+      </w:r>
+    </w:p>
+    <w:p>
+      <w:r>
+        <w:t xml:space="preserve">Write a function that stores information about a person’s </w:t>
+      </w:r>
+      <w:r>
+        <w:rPr>
+          <w:b/>
+          <w:bCs/>
+        </w:rPr>
+        <w:t>name</w:t>
+      </w:r>
+      <w:r>
+        <w:t xml:space="preserve"> and his </w:t>
+      </w:r>
+      <w:r>
+        <w:rPr>
+          <w:b/>
+          <w:bCs/>
+        </w:rPr>
+        <w:t>address</w:t>
+      </w:r>
+      <w:r>
+        <w:t xml:space="preserve">. The input comes as an </w:t>
+      </w:r>
+      <w:r>
+        <w:rPr>
+          <w:b/>
+          <w:bCs/>
+        </w:rPr>
+        <w:t>array of strings</w:t>
+      </w:r>
+      <w:r>
+        <w:t xml:space="preserve">. Each string contains the </w:t>
+      </w:r>
+      <w:r>
+        <w:rPr>
+          <w:b/>
+          <w:bCs/>
+        </w:rPr>
+        <w:t>name</w:t>
+      </w:r>
+      <w:r>
+        <w:t xml:space="preserve"> and the </w:t>
+      </w:r>
+      <w:r>
+        <w:rPr>
+          <w:b/>
+          <w:bCs/>
+        </w:rPr>
+        <w:t>address</w:t>
+      </w:r>
+      <w:r>
+        <w:t xml:space="preserve"> separated by a </w:t>
+      </w:r>
+      <w:r>
+        <w:rPr>
+          <w:b/>
+          <w:bCs/>
+        </w:rPr>
+        <w:t>colon</w:t>
+      </w:r>
+      <w:r>
+        <w:t xml:space="preserve">. If you receive the same name </w:t>
+      </w:r>
+      <w:r>
+        <w:rPr>
+          <w:b/>
+          <w:bCs/>
+        </w:rPr>
+        <w:t>twice</w:t>
+      </w:r>
+      <w:r>
+        <w:t xml:space="preserve"> just </w:t>
+      </w:r>
+      <w:r>
+        <w:rPr>
+          <w:b/>
+          <w:bCs/>
+        </w:rPr>
+        <w:t>replace</w:t>
+      </w:r>
+      <w:r>
+        <w:t xml:space="preserve"> the </w:t>
+      </w:r>
+      <w:r>
+        <w:t>address</w:t>
+      </w:r>
+      <w:r>
+        <w:t xml:space="preserve">. At the end print the </w:t>
+      </w:r>
+      <w:r>
+        <w:t xml:space="preserve">full list, </w:t>
+      </w:r>
+      <w:r>
+        <w:rPr>
+          <w:b/>
+          <w:bCs/>
+        </w:rPr>
+        <w:t>sorted alphabetically</w:t>
+      </w:r>
+      <w:r>
+        <w:t xml:space="preserve"> by the person’s name</w:t>
+      </w:r>
+      <w:r>
+        <w:t>.</w:t>
+      </w:r>
+    </w:p>
+    <w:tbl>
+      <w:tblPr>
+        <w:tblStyle w:val="af"/>
+        <w:tblW w:w="0" w:type="auto"/>
+        <w:tblLook w:val="04A0" w:firstRow="1" w:lastRow="0" w:firstColumn="1" w:lastColumn="0" w:noHBand="0" w:noVBand="1"/>
+      </w:tblPr>
+      <w:tblGrid>
+        <w:gridCol w:w="2830"/>
+        <w:gridCol w:w="2835"/>
+      </w:tblGrid>
+      <w:tr>
+        <w:tc>
+          <w:tcPr>
+            <w:tcW w:w="2830" w:type="dxa"/>
+            <w:shd w:val="clear" w:color="auto" w:fill="D9D9D9" w:themeFill="background1" w:themeFillShade="D9"/>
+          </w:tcPr>
+          <w:p>
+            <w:pPr>
+              <w:spacing w:after="0"/>
+              <w:jc w:val="center"/>
+              <w:rPr>
+                <w:b/>
+              </w:rPr>
+            </w:pPr>
+            <w:r>
+              <w:rPr>
+                <w:b/>
+              </w:rPr>
+              <w:t>Input</w:t>
+            </w:r>
+          </w:p>
+        </w:tc>
+        <w:tc>
+          <w:tcPr>
+            <w:tcW w:w="2835" w:type="dxa"/>
+            <w:shd w:val="clear" w:color="auto" w:fill="D9D9D9" w:themeFill="background1" w:themeFillShade="D9"/>
+          </w:tcPr>
+          <w:p>
+            <w:pPr>
+              <w:spacing w:after="0"/>
+              <w:jc w:val="center"/>
+              <w:rPr>
+                <w:b/>
+              </w:rPr>
+            </w:pPr>
+            <w:r>
+              <w:rPr>
+                <w:b/>
+              </w:rPr>
+              <w:t>Output</w:t>
+            </w:r>
+          </w:p>
+        </w:tc>
+      </w:tr>
+      <w:tr>
+        <w:tc>
+          <w:tcPr>
+            <w:tcW w:w="2830" w:type="dxa"/>
+          </w:tcPr>
+          <w:p>
+            <w:pPr>
+              <w:spacing w:after="0"/>
+              <w:rPr>
+                <w:rFonts w:ascii="Consolas" w:hAnsi="Consolas"/>
+                <w:b/>
+                <w:bCs/>
+                <w:noProof/>
+              </w:rPr>
+            </w:pPr>
+            <w:r>
+              <w:rPr>
+                <w:rFonts w:ascii="Consolas" w:hAnsi="Consolas"/>
+                <w:b/>
+                <w:bCs/>
+                <w:noProof/>
+              </w:rPr>
+              <w:t>['Tim:Doe Crossing',</w:t>
+            </w:r>
+          </w:p>
+          <w:p>
+            <w:pPr>
+              <w:spacing w:after="0"/>
+              <w:rPr>
+                <w:rFonts w:ascii="Consolas" w:hAnsi="Consolas"/>
+                <w:b/>
+                <w:bCs/>
+                <w:noProof/>
+              </w:rPr>
+            </w:pPr>
+            <w:r>
+              <w:rPr>
+                <w:rFonts w:ascii="Consolas" w:hAnsi="Consolas"/>
+                <w:b/>
+                <w:bCs/>
+                <w:noProof/>
+              </w:rPr>
+              <w:t xml:space="preserve"> 'Bill:Nelson Place',</w:t>
+            </w:r>
+          </w:p>
+          <w:p>
+            <w:pPr>
+              <w:spacing w:after="0"/>
+              <w:rPr>
+                <w:rFonts w:ascii="Consolas" w:hAnsi="Consolas"/>
+                <w:b/>
+                <w:bCs/>
+                <w:noProof/>
+              </w:rPr>
+            </w:pPr>
+            <w:r>
+              <w:rPr>
+                <w:rFonts w:ascii="Consolas" w:hAnsi="Consolas"/>
+                <w:b/>
+                <w:bCs/>
+                <w:noProof/>
+              </w:rPr>
+              <w:t xml:space="preserve"> 'Peter:Carlyle Ave',</w:t>
+            </w:r>
+          </w:p>
+          <w:p>
+            <w:pPr>
+              <w:spacing w:after="0"/>
+              <w:rPr>
+                <w:rFonts w:ascii="Consolas" w:hAnsi="Consolas"/>
+                <w:b/>
+                <w:bCs/>
+              </w:rPr>
+            </w:pPr>
+            <w:r>
+              <w:rPr>
+                <w:rFonts w:ascii="Consolas" w:hAnsi="Consolas"/>
+                <w:b/>
+                <w:bCs/>
+                <w:noProof/>
+              </w:rPr>
+              <w:t xml:space="preserve"> 'Bill:Ornery Rd']</w:t>
+            </w:r>
+          </w:p>
+        </w:tc>
+        <w:tc>
+          <w:tcPr>
+            <w:tcW w:w="2835" w:type="dxa"/>
+          </w:tcPr>
+          <w:p>
+            <w:pPr>
+              <w:spacing w:after="0"/>
+              <w:rPr>
+                <w:rFonts w:ascii="Consolas" w:hAnsi="Consolas"/>
+                <w:b/>
+                <w:bCs/>
+              </w:rPr>
+            </w:pPr>
+            <w:r>
+              <w:rPr>
+                <w:rFonts w:ascii="Consolas" w:hAnsi="Consolas"/>
+                <w:b/>
+                <w:bCs/>
+              </w:rPr>
+              <w:t>Bill -&gt; Ornery Rd</w:t>
+            </w:r>
+          </w:p>
+          <w:p>
+            <w:pPr>
+              <w:spacing w:after="0"/>
+              <w:rPr>
+                <w:rFonts w:ascii="Consolas" w:hAnsi="Consolas"/>
+                <w:b/>
+                <w:bCs/>
+              </w:rPr>
+            </w:pPr>
+            <w:r>
+              <w:rPr>
+                <w:rFonts w:ascii="Consolas" w:hAnsi="Consolas"/>
+                <w:b/>
+                <w:bCs/>
+              </w:rPr>
+              <w:t>Peter -&gt; Carlyle Ave</w:t>
+            </w:r>
+          </w:p>
+          <w:p>
+            <w:pPr>
+              <w:spacing w:after="0"/>
+              <w:rPr>
+                <w:rFonts w:ascii="Consolas" w:hAnsi="Consolas"/>
+                <w:b/>
+                <w:bCs/>
+              </w:rPr>
+            </w:pPr>
+            <w:r>
+              <w:rPr>
+                <w:rFonts w:ascii="Consolas" w:hAnsi="Consolas"/>
+                <w:b/>
+                <w:bCs/>
+              </w:rPr>
+              <w:t>Tim -&gt; Doe Crossing</w:t>
+            </w:r>
+          </w:p>
+        </w:tc>
+      </w:tr>
+    </w:tbl>
+    <w:p>
+      <w:pPr>
+        <w:pStyle w:val="2"/>
+        <w:numPr>
+          <w:ilvl w:val="0"/>
+          <w:numId w:val="40"/>
+        </w:numPr>
+        <w:tabs>
+          <w:tab w:val="left" w:pos="1843"/>
+        </w:tabs>
+        <w:spacing w:before="120" w:after="80"/>
+        <w:rPr>
+          <w:lang w:val="bg-BG"/>
+        </w:rPr>
+      </w:pPr>
+      <w:r>
+        <w:lastRenderedPageBreak/>
+        <w:t>Storage</w:t>
+      </w:r>
+    </w:p>
+    <w:p>
+      <w:pPr>
+        <w:rPr>
+          <w:lang w:val="bg-BG"/>
+        </w:rPr>
+      </w:pPr>
+      <w:r>
+        <w:t xml:space="preserve">Write a function that takes a certain number of </w:t>
+      </w:r>
+      <w:r>
+        <w:rPr>
+          <w:b/>
+        </w:rPr>
+        <w:t>items</w:t>
+      </w:r>
+      <w:r>
+        <w:t xml:space="preserve"> and their </w:t>
+      </w:r>
+      <w:r>
+        <w:rPr>
+          <w:b/>
+        </w:rPr>
+        <w:t>quantity</w:t>
+      </w:r>
+      <w:r>
+        <w:t xml:space="preserve">. If the same item appears </w:t>
+      </w:r>
+      <w:r>
+        <w:rPr>
+          <w:b/>
+        </w:rPr>
+        <w:t>more than once</w:t>
+      </w:r>
+      <w:r>
+        <w:t xml:space="preserve">, </w:t>
+      </w:r>
+      <w:r>
+        <w:rPr>
+          <w:b/>
+        </w:rPr>
+        <w:t>add the new amount</w:t>
+      </w:r>
+      <w:r>
+        <w:t xml:space="preserve"> to the </w:t>
+      </w:r>
+      <w:r>
+        <w:rPr>
+          <w:b/>
+        </w:rPr>
+        <w:t>existing one</w:t>
+      </w:r>
+      <w:r>
+        <w:t xml:space="preserve">. At the end print all the items and their amount without sorting them. The input comes as </w:t>
+      </w:r>
+      <w:r>
+        <w:rPr>
+          <w:b/>
+        </w:rPr>
+        <w:t>array of strings</w:t>
+      </w:r>
+      <w:r>
+        <w:t xml:space="preserve">. Try using a </w:t>
+      </w:r>
+      <w:r>
+        <w:rPr>
+          <w:rStyle w:val="CodeChar"/>
+        </w:rPr>
+        <w:t>Map()</w:t>
+      </w:r>
+      <w:r>
+        <w:t>.</w:t>
+      </w:r>
+    </w:p>
+    <w:p>
+      <w:pPr>
+        <w:pStyle w:val="3"/>
+        <w:rPr>
+          <w:lang w:val="bg-BG"/>
+        </w:rPr>
+      </w:pPr>
+      <w:r>
+        <w:t>Example</w:t>
+      </w:r>
+    </w:p>
+    <w:tbl>
+      <w:tblPr>
+        <w:tblStyle w:val="af"/>
         <w:tblW w:w="0" w:type="auto"/>
         <w:tblLook w:val="04A0" w:firstRow="1" w:lastRow="0" w:firstColumn="1" w:lastColumn="0" w:noHBand="0" w:noVBand="1"/>
       </w:tblPr>
       <w:tblGrid>
         <w:gridCol w:w="3157"/>
-        <w:gridCol w:w="1976"/>
+        <w:gridCol w:w="2650"/>
       </w:tblGrid>
       <w:tr>
         <w:trPr>
@@ -442,7 +1373,7 @@
         </w:tc>
         <w:tc>
           <w:tcPr>
-            <w:tcW w:w="1976" w:type="dxa"/>
+            <w:tcW w:w="2650" w:type="dxa"/>
             <w:shd w:val="clear" w:color="auto" w:fill="D9D9D9" w:themeFill="background1" w:themeFillShade="D9"/>
           </w:tcPr>
           <w:p>
@@ -474,10 +1405,17 @@
             <w:pPr>
               <w:spacing w:after="0"/>
               <w:rPr>
-                <w:lang w:val="bg-BG"/>
+                <w:rFonts w:ascii="Consolas" w:hAnsi="Consolas"/>
+                <w:b/>
+                <w:bCs/>
               </w:rPr>
             </w:pPr>
             <w:r>
+              <w:rPr>
+                <w:rFonts w:ascii="Consolas" w:hAnsi="Consolas"/>
+                <w:b/>
+                <w:bCs/>
+              </w:rPr>
               <w:t>['tomatoes 10',</w:t>
             </w:r>
           </w:p>
@@ -485,10 +1423,17 @@
             <w:pPr>
               <w:spacing w:after="0"/>
               <w:rPr>
-                <w:lang w:val="bg-BG"/>
+                <w:rFonts w:ascii="Consolas" w:hAnsi="Consolas"/>
+                <w:b/>
+                <w:bCs/>
               </w:rPr>
             </w:pPr>
             <w:r>
+              <w:rPr>
+                <w:rFonts w:ascii="Consolas" w:hAnsi="Consolas"/>
+                <w:b/>
+                <w:bCs/>
+              </w:rPr>
               <w:t>'coffee 5',</w:t>
             </w:r>
           </w:p>
@@ -496,34 +1441,58 @@
             <w:pPr>
               <w:spacing w:after="0"/>
               <w:rPr>
-                <w:lang w:val="bg-BG"/>
+                <w:rFonts w:ascii="Consolas" w:hAnsi="Consolas"/>
+                <w:b/>
+                <w:bCs/>
               </w:rPr>
             </w:pPr>
             <w:r>
+              <w:rPr>
+                <w:rFonts w:ascii="Consolas" w:hAnsi="Consolas"/>
+                <w:b/>
+                <w:bCs/>
+              </w:rPr>
               <w:t>'olives 100',</w:t>
             </w:r>
           </w:p>
           <w:p>
             <w:pPr>
               <w:spacing w:after="0"/>
+              <w:rPr>
+                <w:rFonts w:ascii="Consolas" w:hAnsi="Consolas"/>
+                <w:b/>
+                <w:bCs/>
+              </w:rPr>
             </w:pPr>
             <w:r>
+              <w:rPr>
+                <w:rFonts w:ascii="Consolas" w:hAnsi="Consolas"/>
+                <w:b/>
+                <w:bCs/>
+              </w:rPr>
               <w:t>'coffee 40']</w:t>
             </w:r>
           </w:p>
         </w:tc>
         <w:tc>
           <w:tcPr>
-            <w:tcW w:w="1976" w:type="dxa"/>
+            <w:tcW w:w="2650" w:type="dxa"/>
           </w:tcPr>
           <w:p>
             <w:pPr>
               <w:spacing w:after="0"/>
               <w:rPr>
-                <w:lang w:val="bg-BG"/>
+                <w:rFonts w:ascii="Consolas" w:hAnsi="Consolas"/>
+                <w:b/>
+                <w:bCs/>
               </w:rPr>
             </w:pPr>
             <w:r>
+              <w:rPr>
+                <w:rFonts w:ascii="Consolas" w:hAnsi="Consolas"/>
+                <w:b/>
+                <w:bCs/>
+              </w:rPr>
               <w:t>tomatoes -&gt; 10</w:t>
             </w:r>
           </w:p>
@@ -531,18 +1500,35 @@
             <w:pPr>
               <w:spacing w:after="0"/>
               <w:rPr>
-                <w:lang w:val="bg-BG"/>
+                <w:rFonts w:ascii="Consolas" w:hAnsi="Consolas"/>
+                <w:b/>
+                <w:bCs/>
               </w:rPr>
             </w:pPr>
             <w:r>
+              <w:rPr>
+                <w:rFonts w:ascii="Consolas" w:hAnsi="Consolas"/>
+                <w:b/>
+                <w:bCs/>
+              </w:rPr>
               <w:t>coffee -&gt; 45</w:t>
             </w:r>
           </w:p>
           <w:p>
             <w:pPr>
               <w:spacing w:after="0"/>
+              <w:rPr>
+                <w:rFonts w:ascii="Consolas" w:hAnsi="Consolas"/>
+                <w:b/>
+                <w:bCs/>
+              </w:rPr>
             </w:pPr>
             <w:r>
+              <w:rPr>
+                <w:rFonts w:ascii="Consolas" w:hAnsi="Consolas"/>
+                <w:b/>
+                <w:bCs/>
+              </w:rPr>
               <w:t>olives -&gt; 100</w:t>
             </w:r>
           </w:p>
@@ -551,7 +1537,7 @@
     </w:tbl>
     <w:p>
       <w:pPr>
-        <w:pStyle w:val="Heading3"/>
+        <w:pStyle w:val="3"/>
         <w:rPr>
           <w:lang w:val="bg-BG"/>
         </w:rPr>
@@ -622,7 +1608,7 @@
                     </pic:cNvPicPr>
                   </pic:nvPicPr>
                   <pic:blipFill>
-                    <a:blip r:embed="rId8" cstate="print"/>
+                    <a:blip r:embed="rId10" cstate="print"/>
                     <a:srcRect/>
                     <a:stretch>
                       <a:fillRect/>
@@ -673,7 +1659,6 @@
         <w:rPr>
           <w:noProof/>
         </w:rPr>
-        <w:lastRenderedPageBreak/>
         <w:drawing>
           <wp:inline distT="0" distB="0" distL="0" distR="0" wp14:anchorId="238CFA0F" wp14:editId="7261C419">
             <wp:extent cx="4171950" cy="2219325"/>
@@ -692,7 +1677,7 @@
                     </pic:cNvPicPr>
                   </pic:nvPicPr>
                   <pic:blipFill>
-                    <a:blip r:embed="rId9" cstate="print"/>
+                    <a:blip r:embed="rId11" cstate="print"/>
                     <a:srcRect/>
                     <a:stretch>
                       <a:fillRect/>
@@ -725,7 +1710,7 @@
     </w:p>
     <w:p>
       <w:pPr>
-        <w:pStyle w:val="ListParagraph"/>
+        <w:pStyle w:val="ac"/>
         <w:numPr>
           <w:ilvl w:val="0"/>
           <w:numId w:val="41"/>
@@ -759,6 +1744,7 @@
         <w:rPr>
           <w:noProof/>
         </w:rPr>
+        <w:lastRenderedPageBreak/>
         <w:drawing>
           <wp:inline distT="0" distB="0" distL="0" distR="0" wp14:anchorId="2BACEB32" wp14:editId="23C7973C">
             <wp:extent cx="4867275" cy="1819275"/>
@@ -777,7 +1763,7 @@
                     </pic:cNvPicPr>
                   </pic:nvPicPr>
                   <pic:blipFill>
-                    <a:blip r:embed="rId10" cstate="print"/>
+                    <a:blip r:embed="rId12" cstate="print"/>
                     <a:srcRect/>
                     <a:stretch>
                       <a:fillRect/>
@@ -810,7 +1796,7 @@
     </w:p>
     <w:p>
       <w:pPr>
-        <w:pStyle w:val="ListParagraph"/>
+        <w:pStyle w:val="ac"/>
         <w:numPr>
           <w:ilvl w:val="0"/>
           <w:numId w:val="41"/>
@@ -860,7 +1846,7 @@
     </w:p>
     <w:p>
       <w:pPr>
-        <w:pStyle w:val="ListParagraph"/>
+        <w:pStyle w:val="ac"/>
         <w:numPr>
           <w:ilvl w:val="0"/>
           <w:numId w:val="41"/>
@@ -948,7 +1934,7 @@
                     </pic:cNvPicPr>
                   </pic:nvPicPr>
                   <pic:blipFill>
-                    <a:blip r:embed="rId11" cstate="print"/>
+                    <a:blip r:embed="rId13" cstate="print"/>
                     <a:srcRect/>
                     <a:stretch>
                       <a:fillRect/>
@@ -981,7 +1967,7 @@
     </w:p>
     <w:p>
       <w:pPr>
-        <w:pStyle w:val="ListParagraph"/>
+        <w:pStyle w:val="ac"/>
         <w:numPr>
           <w:ilvl w:val="0"/>
           <w:numId w:val="42"/>
@@ -1042,7 +2028,7 @@
     </w:p>
     <w:p>
       <w:pPr>
-        <w:pStyle w:val="Heading2"/>
+        <w:pStyle w:val="2"/>
         <w:numPr>
           <w:ilvl w:val="0"/>
           <w:numId w:val="40"/>
@@ -1080,7 +2066,7 @@
     </w:p>
     <w:p>
       <w:pPr>
-        <w:pStyle w:val="Heading3"/>
+        <w:pStyle w:val="3"/>
         <w:rPr>
           <w:lang w:val="bg-BG"/>
         </w:rPr>
@@ -1091,13 +2077,13 @@
     </w:p>
     <w:tbl>
       <w:tblPr>
-        <w:tblStyle w:val="TableGrid"/>
+        <w:tblStyle w:val="af"/>
         <w:tblW w:w="0" w:type="auto"/>
         <w:tblLook w:val="04A0" w:firstRow="1" w:lastRow="0" w:firstColumn="1" w:lastColumn="0" w:noHBand="0" w:noVBand="1"/>
       </w:tblPr>
       <w:tblGrid>
         <w:gridCol w:w="2943"/>
-        <w:gridCol w:w="1787"/>
+        <w:gridCol w:w="2581"/>
       </w:tblGrid>
       <w:tr>
         <w:trPr>
@@ -1126,7 +2112,7 @@
         </w:tc>
         <w:tc>
           <w:tcPr>
-            <w:tcW w:w="1787" w:type="dxa"/>
+            <w:tcW w:w="2581" w:type="dxa"/>
             <w:shd w:val="clear" w:color="auto" w:fill="D9D9D9" w:themeFill="background1" w:themeFillShade="D9"/>
           </w:tcPr>
           <w:p>
@@ -1158,19 +2144,35 @@
             <w:pPr>
               <w:spacing w:after="0"/>
               <w:rPr>
+                <w:rFonts w:ascii="Consolas" w:hAnsi="Consolas"/>
+                <w:b/>
+                <w:bCs/>
                 <w:lang w:val="bg-BG"/>
               </w:rPr>
             </w:pPr>
             <w:r>
+              <w:rPr>
+                <w:rFonts w:ascii="Consolas" w:hAnsi="Consolas"/>
+                <w:b/>
+                <w:bCs/>
+              </w:rPr>
               <w:t>[</w:t>
             </w:r>
             <w:r>
               <w:rPr>
+                <w:rFonts w:ascii="Consolas" w:hAnsi="Consolas"/>
+                <w:b/>
+                <w:bCs/>
                 <w:noProof/>
               </w:rPr>
               <w:t xml:space="preserve">'Lilly </w:t>
             </w:r>
             <w:r>
+              <w:rPr>
+                <w:rFonts w:ascii="Consolas" w:hAnsi="Consolas"/>
+                <w:b/>
+                <w:bCs/>
+              </w:rPr>
               <w:t>4 6 6 5',</w:t>
             </w:r>
           </w:p>
@@ -1178,16 +2180,27 @@
             <w:pPr>
               <w:spacing w:after="0"/>
               <w:rPr>
+                <w:rFonts w:ascii="Consolas" w:hAnsi="Consolas"/>
+                <w:b/>
+                <w:bCs/>
                 <w:lang w:val="bg-BG"/>
               </w:rPr>
             </w:pPr>
             <w:r>
               <w:rPr>
+                <w:rFonts w:ascii="Consolas" w:hAnsi="Consolas"/>
+                <w:b/>
+                <w:bCs/>
                 <w:noProof/>
               </w:rPr>
               <w:t xml:space="preserve">'Tim </w:t>
             </w:r>
             <w:r>
+              <w:rPr>
+                <w:rFonts w:ascii="Consolas" w:hAnsi="Consolas"/>
+                <w:b/>
+                <w:bCs/>
+              </w:rPr>
               <w:t>5 6',</w:t>
             </w:r>
           </w:p>
@@ -1195,46 +2208,78 @@
             <w:pPr>
               <w:spacing w:after="0"/>
               <w:rPr>
+                <w:rFonts w:ascii="Consolas" w:hAnsi="Consolas"/>
+                <w:b/>
+                <w:bCs/>
                 <w:lang w:val="bg-BG"/>
               </w:rPr>
             </w:pPr>
             <w:r>
               <w:rPr>
+                <w:rFonts w:ascii="Consolas" w:hAnsi="Consolas"/>
+                <w:b/>
+                <w:bCs/>
                 <w:noProof/>
               </w:rPr>
               <w:t xml:space="preserve">'Tammy </w:t>
             </w:r>
             <w:r>
+              <w:rPr>
+                <w:rFonts w:ascii="Consolas" w:hAnsi="Consolas"/>
+                <w:b/>
+                <w:bCs/>
+              </w:rPr>
               <w:t>2 4 3',</w:t>
             </w:r>
           </w:p>
           <w:p>
             <w:pPr>
               <w:spacing w:after="0"/>
+              <w:rPr>
+                <w:rFonts w:ascii="Consolas" w:hAnsi="Consolas"/>
+                <w:b/>
+                <w:bCs/>
+              </w:rPr>
             </w:pPr>
             <w:r>
               <w:rPr>
+                <w:rFonts w:ascii="Consolas" w:hAnsi="Consolas"/>
+                <w:b/>
+                <w:bCs/>
                 <w:noProof/>
               </w:rPr>
               <w:t xml:space="preserve">'Tim </w:t>
             </w:r>
             <w:r>
+              <w:rPr>
+                <w:rFonts w:ascii="Consolas" w:hAnsi="Consolas"/>
+                <w:b/>
+                <w:bCs/>
+              </w:rPr>
               <w:t>6 6']</w:t>
             </w:r>
           </w:p>
         </w:tc>
         <w:tc>
           <w:tcPr>
-            <w:tcW w:w="1787" w:type="dxa"/>
+            <w:tcW w:w="2581" w:type="dxa"/>
           </w:tcPr>
           <w:p>
             <w:pPr>
               <w:spacing w:after="0"/>
               <w:rPr>
+                <w:rFonts w:ascii="Consolas" w:hAnsi="Consolas"/>
+                <w:b/>
+                <w:bCs/>
                 <w:lang w:val="bg-BG"/>
               </w:rPr>
             </w:pPr>
             <w:r>
+              <w:rPr>
+                <w:rFonts w:ascii="Consolas" w:hAnsi="Consolas"/>
+                <w:b/>
+                <w:bCs/>
+              </w:rPr>
               <w:t>Tammy: 2, 4, 3</w:t>
             </w:r>
           </w:p>
@@ -1242,18 +2287,36 @@
             <w:pPr>
               <w:spacing w:after="0"/>
               <w:rPr>
+                <w:rFonts w:ascii="Consolas" w:hAnsi="Consolas"/>
+                <w:b/>
+                <w:bCs/>
                 <w:lang w:val="bg-BG"/>
               </w:rPr>
             </w:pPr>
             <w:r>
+              <w:rPr>
+                <w:rFonts w:ascii="Consolas" w:hAnsi="Consolas"/>
+                <w:b/>
+                <w:bCs/>
+              </w:rPr>
               <w:t>Lilly: 4, 6, 6, 5</w:t>
             </w:r>
           </w:p>
           <w:p>
             <w:pPr>
               <w:spacing w:after="0"/>
+              <w:rPr>
+                <w:rFonts w:ascii="Consolas" w:hAnsi="Consolas"/>
+                <w:b/>
+                <w:bCs/>
+              </w:rPr>
             </w:pPr>
             <w:r>
+              <w:rPr>
+                <w:rFonts w:ascii="Consolas" w:hAnsi="Consolas"/>
+                <w:b/>
+                <w:bCs/>
+              </w:rPr>
               <w:t>Tim: 5, 6, 6, 6</w:t>
             </w:r>
           </w:p>
@@ -1262,7 +2325,7 @@
     </w:tbl>
     <w:p>
       <w:pPr>
-        <w:pStyle w:val="Heading3"/>
+        <w:pStyle w:val="3"/>
         <w:rPr>
           <w:lang w:val="bg-BG"/>
         </w:rPr>
@@ -1363,7 +2426,7 @@
                     </pic:cNvPicPr>
                   </pic:nvPicPr>
                   <pic:blipFill>
-                    <a:blip r:embed="rId12" cstate="print">
+                    <a:blip r:embed="rId14" cstate="print">
                       <a:extLst>
                         <a:ext uri="{28A0092B-C50C-407E-A947-70E740481C1C}">
                           <a14:useLocalDpi xmlns:a14="http://schemas.microsoft.com/office/drawing/2010/main" val="0"/>
@@ -1399,7 +2462,7 @@
     </w:p>
     <w:p>
       <w:pPr>
-        <w:pStyle w:val="ListParagraph"/>
+        <w:pStyle w:val="ac"/>
         <w:numPr>
           <w:ilvl w:val="0"/>
           <w:numId w:val="43"/>
@@ -1411,6 +2474,7 @@
         </w:rPr>
       </w:pPr>
       <w:r>
+        <w:lastRenderedPageBreak/>
         <w:t xml:space="preserve">The </w:t>
       </w:r>
       <w:r>
@@ -1552,7 +2616,7 @@
                     </pic:cNvPicPr>
                   </pic:nvPicPr>
                   <pic:blipFill>
-                    <a:blip r:embed="rId13" cstate="print">
+                    <a:blip r:embed="rId15" cstate="print">
                       <a:extLst>
                         <a:ext uri="{28A0092B-C50C-407E-A947-70E740481C1C}">
                           <a14:useLocalDpi xmlns:a14="http://schemas.microsoft.com/office/drawing/2010/main" val="0"/>
@@ -1588,7 +2652,7 @@
     </w:p>
     <w:p>
       <w:pPr>
-        <w:pStyle w:val="ListParagraph"/>
+        <w:pStyle w:val="ac"/>
         <w:numPr>
           <w:ilvl w:val="0"/>
           <w:numId w:val="43"/>
@@ -1628,11 +2692,19 @@
         </w:rPr>
         <w:t xml:space="preserve"> concatenate [</w:t>
       </w:r>
+      <w:proofErr w:type="spellStart"/>
       <w:r>
         <w:rPr>
           <w:rStyle w:val="CodeChar"/>
         </w:rPr>
-        <w:t>concat()</w:t>
+        <w:t>concat</w:t>
+      </w:r>
+      <w:proofErr w:type="spellEnd"/>
+      <w:r>
+        <w:rPr>
+          <w:rStyle w:val="CodeChar"/>
+        </w:rPr>
+        <w:t>()</w:t>
       </w:r>
       <w:r>
         <w:rPr>
@@ -1646,7 +2718,7 @@
     </w:p>
     <w:p>
       <w:pPr>
-        <w:pStyle w:val="ListParagraph"/>
+        <w:pStyle w:val="ac"/>
         <w:numPr>
           <w:ilvl w:val="0"/>
           <w:numId w:val="43"/>
@@ -1719,7 +2791,7 @@
                     </pic:cNvPicPr>
                   </pic:nvPicPr>
                   <pic:blipFill>
-                    <a:blip r:embed="rId14" cstate="print"/>
+                    <a:blip r:embed="rId16" cstate="print"/>
                     <a:srcRect/>
                     <a:stretch>
                       <a:fillRect/>
@@ -1788,7 +2860,7 @@
                     </pic:cNvPicPr>
                   </pic:nvPicPr>
                   <pic:blipFill>
-                    <a:blip r:embed="rId15" cstate="print">
+                    <a:blip r:embed="rId17" cstate="print">
                       <a:extLst>
                         <a:ext uri="{28A0092B-C50C-407E-A947-70E740481C1C}">
                           <a14:useLocalDpi xmlns:a14="http://schemas.microsoft.com/office/drawing/2010/main" val="0"/>
@@ -1828,7 +2900,7 @@
     </w:p>
     <w:p>
       <w:pPr>
-        <w:pStyle w:val="ListParagraph"/>
+        <w:pStyle w:val="ac"/>
         <w:numPr>
           <w:ilvl w:val="0"/>
           <w:numId w:val="43"/>
@@ -1871,7 +2943,7 @@
     </w:p>
     <w:p>
       <w:pPr>
-        <w:pStyle w:val="ListParagraph"/>
+        <w:pStyle w:val="ac"/>
         <w:numPr>
           <w:ilvl w:val="0"/>
           <w:numId w:val="43"/>
@@ -1913,7 +2985,7 @@
                     </pic:cNvPicPr>
                   </pic:nvPicPr>
                   <pic:blipFill>
-                    <a:blip r:embed="rId16" cstate="print">
+                    <a:blip r:embed="rId18" cstate="print">
                       <a:extLst>
                         <a:ext uri="{28A0092B-C50C-407E-A947-70E740481C1C}">
                           <a14:useLocalDpi xmlns:a14="http://schemas.microsoft.com/office/drawing/2010/main" val="0"/>
@@ -2013,7 +3085,7 @@
                     </pic:cNvPicPr>
                   </pic:nvPicPr>
                   <pic:blipFill>
-                    <a:blip r:embed="rId17" cstate="print">
+                    <a:blip r:embed="rId19" cstate="print">
                       <a:extLst>
                         <a:ext uri="{28A0092B-C50C-407E-A947-70E740481C1C}">
                           <a14:useLocalDpi xmlns:a14="http://schemas.microsoft.com/office/drawing/2010/main" val="0"/>
@@ -2063,7 +3135,7 @@
     </w:p>
     <w:p>
       <w:pPr>
-        <w:pStyle w:val="Heading2"/>
+        <w:pStyle w:val="2"/>
         <w:numPr>
           <w:ilvl w:val="0"/>
           <w:numId w:val="40"/>
@@ -2077,15 +3149,11 @@
         </w:rPr>
       </w:pPr>
       <w:r>
+        <w:lastRenderedPageBreak/>
         <w:t>Word Occurrences</w:t>
       </w:r>
     </w:p>
     <w:p>
-      <w:pPr>
-        <w:rPr>
-          <w:lang w:val="bg-BG"/>
-        </w:rPr>
-      </w:pPr>
       <w:r>
         <w:t xml:space="preserve">Write a function that </w:t>
       </w:r>
@@ -2155,7 +3223,7 @@
     </w:p>
     <w:p>
       <w:pPr>
-        <w:pStyle w:val="Heading3"/>
+        <w:pStyle w:val="3"/>
         <w:rPr>
           <w:lang w:val="bg-BG"/>
         </w:rPr>
@@ -2166,13 +3234,13 @@
     </w:p>
     <w:tbl>
       <w:tblPr>
-        <w:tblStyle w:val="TableGrid"/>
+        <w:tblStyle w:val="af"/>
         <w:tblW w:w="0" w:type="auto"/>
         <w:tblLook w:val="04A0" w:firstRow="1" w:lastRow="0" w:firstColumn="1" w:lastColumn="0" w:noHBand="0" w:noVBand="1"/>
       </w:tblPr>
       <w:tblGrid>
-        <w:gridCol w:w="4180"/>
-        <w:gridCol w:w="2181"/>
+        <w:gridCol w:w="5524"/>
+        <w:gridCol w:w="2976"/>
       </w:tblGrid>
       <w:tr>
         <w:trPr>
@@ -2180,7 +3248,7 @@
         </w:trPr>
         <w:tc>
           <w:tcPr>
-            <w:tcW w:w="4180" w:type="dxa"/>
+            <w:tcW w:w="5524" w:type="dxa"/>
             <w:shd w:val="clear" w:color="auto" w:fill="D9D9D9" w:themeFill="background1" w:themeFillShade="D9"/>
           </w:tcPr>
           <w:p>
@@ -2201,7 +3269,7 @@
         </w:tc>
         <w:tc>
           <w:tcPr>
-            <w:tcW w:w="2181" w:type="dxa"/>
+            <w:tcW w:w="2976" w:type="dxa"/>
             <w:shd w:val="clear" w:color="auto" w:fill="D9D9D9" w:themeFill="background1" w:themeFillShade="D9"/>
           </w:tcPr>
           <w:p>
@@ -2227,29 +3295,47 @@
         </w:trPr>
         <w:tc>
           <w:tcPr>
-            <w:tcW w:w="4180" w:type="dxa"/>
+            <w:tcW w:w="5524" w:type="dxa"/>
           </w:tcPr>
           <w:p>
             <w:pPr>
               <w:spacing w:after="0"/>
+              <w:rPr>
+                <w:rFonts w:ascii="Consolas" w:hAnsi="Consolas"/>
+                <w:b/>
+                <w:bCs/>
+              </w:rPr>
             </w:pPr>
             <w:r>
+              <w:rPr>
+                <w:rFonts w:ascii="Consolas" w:hAnsi="Consolas"/>
+                <w:b/>
+                <w:bCs/>
+              </w:rPr>
               <w:t>["Here", "is", "the", "first", "sentence", "Here", "is", "another", "sentence", "And", "finally", "the", "third", "sentence"]</w:t>
             </w:r>
           </w:p>
         </w:tc>
         <w:tc>
           <w:tcPr>
-            <w:tcW w:w="2181" w:type="dxa"/>
+            <w:tcW w:w="2976" w:type="dxa"/>
           </w:tcPr>
           <w:p>
             <w:pPr>
               <w:spacing w:after="0"/>
               <w:rPr>
+                <w:rFonts w:ascii="Consolas" w:hAnsi="Consolas"/>
+                <w:b/>
+                <w:bCs/>
                 <w:lang w:val="bg-BG"/>
               </w:rPr>
             </w:pPr>
             <w:r>
+              <w:rPr>
+                <w:rFonts w:ascii="Consolas" w:hAnsi="Consolas"/>
+                <w:b/>
+                <w:bCs/>
+              </w:rPr>
               <w:t>sentence -&gt; 3 times</w:t>
             </w:r>
           </w:p>
@@ -2257,10 +3343,18 @@
             <w:pPr>
               <w:spacing w:after="0"/>
               <w:rPr>
+                <w:rFonts w:ascii="Consolas" w:hAnsi="Consolas"/>
+                <w:b/>
+                <w:bCs/>
                 <w:lang w:val="bg-BG"/>
               </w:rPr>
             </w:pPr>
             <w:r>
+              <w:rPr>
+                <w:rFonts w:ascii="Consolas" w:hAnsi="Consolas"/>
+                <w:b/>
+                <w:bCs/>
+              </w:rPr>
               <w:t>Here -&gt; 2 times</w:t>
             </w:r>
           </w:p>
@@ -2268,10 +3362,18 @@
             <w:pPr>
               <w:spacing w:after="0"/>
               <w:rPr>
+                <w:rFonts w:ascii="Consolas" w:hAnsi="Consolas"/>
+                <w:b/>
+                <w:bCs/>
                 <w:lang w:val="bg-BG"/>
               </w:rPr>
             </w:pPr>
             <w:r>
+              <w:rPr>
+                <w:rFonts w:ascii="Consolas" w:hAnsi="Consolas"/>
+                <w:b/>
+                <w:bCs/>
+              </w:rPr>
               <w:t>is -&gt; 2 times</w:t>
             </w:r>
           </w:p>
@@ -2279,10 +3381,18 @@
             <w:pPr>
               <w:spacing w:after="0"/>
               <w:rPr>
+                <w:rFonts w:ascii="Consolas" w:hAnsi="Consolas"/>
+                <w:b/>
+                <w:bCs/>
                 <w:lang w:val="bg-BG"/>
               </w:rPr>
             </w:pPr>
             <w:r>
+              <w:rPr>
+                <w:rFonts w:ascii="Consolas" w:hAnsi="Consolas"/>
+                <w:b/>
+                <w:bCs/>
+              </w:rPr>
               <w:t>the -&gt; 2 times</w:t>
             </w:r>
           </w:p>
@@ -2290,10 +3400,18 @@
             <w:pPr>
               <w:spacing w:after="0"/>
               <w:rPr>
+                <w:rFonts w:ascii="Consolas" w:hAnsi="Consolas"/>
+                <w:b/>
+                <w:bCs/>
                 <w:lang w:val="bg-BG"/>
               </w:rPr>
             </w:pPr>
             <w:r>
+              <w:rPr>
+                <w:rFonts w:ascii="Consolas" w:hAnsi="Consolas"/>
+                <w:b/>
+                <w:bCs/>
+              </w:rPr>
               <w:t>first -&gt; 1 times</w:t>
             </w:r>
           </w:p>
@@ -2301,10 +3419,18 @@
             <w:pPr>
               <w:spacing w:after="0"/>
               <w:rPr>
+                <w:rFonts w:ascii="Consolas" w:hAnsi="Consolas"/>
+                <w:b/>
+                <w:bCs/>
                 <w:lang w:val="bg-BG"/>
               </w:rPr>
             </w:pPr>
             <w:r>
+              <w:rPr>
+                <w:rFonts w:ascii="Consolas" w:hAnsi="Consolas"/>
+                <w:b/>
+                <w:bCs/>
+              </w:rPr>
               <w:t>another -&gt; 1 times</w:t>
             </w:r>
           </w:p>
@@ -2312,10 +3438,18 @@
             <w:pPr>
               <w:spacing w:after="0"/>
               <w:rPr>
+                <w:rFonts w:ascii="Consolas" w:hAnsi="Consolas"/>
+                <w:b/>
+                <w:bCs/>
                 <w:lang w:val="bg-BG"/>
               </w:rPr>
             </w:pPr>
             <w:r>
+              <w:rPr>
+                <w:rFonts w:ascii="Consolas" w:hAnsi="Consolas"/>
+                <w:b/>
+                <w:bCs/>
+              </w:rPr>
               <w:t>And -&gt; 1 times</w:t>
             </w:r>
           </w:p>
@@ -2323,18 +3457,36 @@
             <w:pPr>
               <w:spacing w:after="0"/>
               <w:rPr>
+                <w:rFonts w:ascii="Consolas" w:hAnsi="Consolas"/>
+                <w:b/>
+                <w:bCs/>
                 <w:lang w:val="bg-BG"/>
               </w:rPr>
             </w:pPr>
             <w:r>
+              <w:rPr>
+                <w:rFonts w:ascii="Consolas" w:hAnsi="Consolas"/>
+                <w:b/>
+                <w:bCs/>
+              </w:rPr>
               <w:t>finally -&gt; 1 times</w:t>
             </w:r>
           </w:p>
           <w:p>
             <w:pPr>
               <w:spacing w:after="0"/>
+              <w:rPr>
+                <w:rFonts w:ascii="Consolas" w:hAnsi="Consolas"/>
+                <w:b/>
+                <w:bCs/>
+              </w:rPr>
             </w:pPr>
             <w:r>
+              <w:rPr>
+                <w:rFonts w:ascii="Consolas" w:hAnsi="Consolas"/>
+                <w:b/>
+                <w:bCs/>
+              </w:rPr>
               <w:t>third -&gt; 1 times</w:t>
             </w:r>
           </w:p>
@@ -2343,7 +3495,7 @@
     </w:tbl>
     <w:p>
       <w:pPr>
-        <w:pStyle w:val="Heading3"/>
+        <w:pStyle w:val="3"/>
         <w:rPr>
           <w:lang w:val="bg-BG"/>
         </w:rPr>
@@ -2354,7 +3506,7 @@
     </w:p>
     <w:p>
       <w:pPr>
-        <w:pStyle w:val="ListParagraph"/>
+        <w:pStyle w:val="ac"/>
         <w:numPr>
           <w:ilvl w:val="0"/>
           <w:numId w:val="46"/>
@@ -2370,7 +3522,7 @@
     </w:p>
     <w:p>
       <w:pPr>
-        <w:pStyle w:val="ListParagraph"/>
+        <w:pStyle w:val="ac"/>
         <w:numPr>
           <w:ilvl w:val="0"/>
           <w:numId w:val="46"/>
@@ -2386,7 +3538,7 @@
     </w:p>
     <w:p>
       <w:pPr>
-        <w:pStyle w:val="ListParagraph"/>
+        <w:pStyle w:val="ac"/>
         <w:numPr>
           <w:ilvl w:val="0"/>
           <w:numId w:val="46"/>
@@ -2402,7 +3554,7 @@
     </w:p>
     <w:p>
       <w:pPr>
-        <w:pStyle w:val="ListParagraph"/>
+        <w:pStyle w:val="ac"/>
         <w:numPr>
           <w:ilvl w:val="0"/>
           <w:numId w:val="46"/>
@@ -2444,7 +3596,7 @@
                     </pic:cNvPicPr>
                   </pic:nvPicPr>
                   <pic:blipFill>
-                    <a:blip r:embed="rId18" cstate="print"/>
+                    <a:blip r:embed="rId20" cstate="print"/>
                     <a:srcRect/>
                     <a:stretch>
                       <a:fillRect/>
@@ -2477,7 +3629,7 @@
     </w:p>
     <w:p>
       <w:pPr>
-        <w:pStyle w:val="ListParagraph"/>
+        <w:pStyle w:val="ac"/>
         <w:numPr>
           <w:ilvl w:val="0"/>
           <w:numId w:val="47"/>
@@ -2493,7 +3645,7 @@
     </w:p>
     <w:p>
       <w:pPr>
-        <w:pStyle w:val="Heading2"/>
+        <w:pStyle w:val="2"/>
         <w:numPr>
           <w:ilvl w:val="0"/>
           <w:numId w:val="40"/>
@@ -2782,9 +3934,6 @@
     <w:p>
       <w:pPr>
         <w:pStyle w:val="Code"/>
-        <w:rPr>
-          <w:lang w:val="bg-BG"/>
-        </w:rPr>
       </w:pPr>
       <w:r>
         <w:t>…"</w:t>
@@ -2792,24 +3941,38 @@
     </w:p>
     <w:p>
       <w:pPr>
-        <w:pStyle w:val="Heading3"/>
+        <w:spacing w:before="0" w:after="200"/>
+        <w:rPr>
+          <w:rFonts w:ascii="Consolas" w:hAnsi="Consolas"/>
+          <w:b/>
+          <w:noProof/>
+        </w:rPr>
+      </w:pPr>
+      <w:r>
+        <w:br w:type="page"/>
+      </w:r>
+    </w:p>
+    <w:p>
+      <w:pPr>
+        <w:pStyle w:val="3"/>
         <w:rPr>
           <w:lang w:val="bg-BG"/>
         </w:rPr>
       </w:pPr>
       <w:r>
+        <w:lastRenderedPageBreak/>
         <w:t>Example</w:t>
       </w:r>
     </w:p>
     <w:tbl>
       <w:tblPr>
-        <w:tblStyle w:val="TableGrid"/>
+        <w:tblStyle w:val="af"/>
         <w:tblW w:w="0" w:type="auto"/>
         <w:tblLook w:val="04A0" w:firstRow="1" w:lastRow="0" w:firstColumn="1" w:lastColumn="0" w:noHBand="0" w:noVBand="1"/>
       </w:tblPr>
       <w:tblGrid>
-        <w:gridCol w:w="4361"/>
-        <w:gridCol w:w="2198"/>
+        <w:gridCol w:w="5949"/>
+        <w:gridCol w:w="2835"/>
       </w:tblGrid>
       <w:tr>
         <w:trPr>
@@ -2817,7 +3980,7 @@
         </w:trPr>
         <w:tc>
           <w:tcPr>
-            <w:tcW w:w="4361" w:type="dxa"/>
+            <w:tcW w:w="5949" w:type="dxa"/>
             <w:shd w:val="clear" w:color="auto" w:fill="D9D9D9" w:themeFill="background1" w:themeFillShade="D9"/>
           </w:tcPr>
           <w:p>
@@ -2838,7 +4001,7 @@
         </w:tc>
         <w:tc>
           <w:tcPr>
-            <w:tcW w:w="2198" w:type="dxa"/>
+            <w:tcW w:w="2835" w:type="dxa"/>
             <w:shd w:val="clear" w:color="auto" w:fill="D9D9D9" w:themeFill="background1" w:themeFillShade="D9"/>
           </w:tcPr>
           <w:p>
@@ -2864,32 +4027,40 @@
         </w:trPr>
         <w:tc>
           <w:tcPr>
-            <w:tcW w:w="4361" w:type="dxa"/>
+            <w:tcW w:w="5949" w:type="dxa"/>
           </w:tcPr>
           <w:p>
             <w:pPr>
               <w:spacing w:after="0"/>
               <w:rPr>
-                <w:rFonts w:cstheme="minorHAnsi"/>
+                <w:rFonts w:ascii="Consolas" w:hAnsi="Consolas" w:cstheme="minorHAnsi"/>
+                <w:b/>
+                <w:bCs/>
                 <w:lang w:val="bg-BG"/>
               </w:rPr>
             </w:pPr>
             <w:r>
               <w:rPr>
-                <w:rFonts w:cstheme="minorHAnsi"/>
+                <w:rFonts w:ascii="Consolas" w:hAnsi="Consolas" w:cstheme="minorHAnsi"/>
+                <w:b/>
+                <w:bCs/>
               </w:rPr>
               <w:t>[</w:t>
             </w:r>
             <w:r>
               <w:rPr>
-                <w:rFonts w:cstheme="minorHAnsi"/>
+                <w:rFonts w:ascii="Consolas" w:hAnsi="Consolas" w:cstheme="minorHAnsi"/>
+                <w:b/>
+                <w:bCs/>
                 <w:noProof/>
               </w:rPr>
               <w:t xml:space="preserve">'Abbey </w:t>
             </w:r>
             <w:r>
               <w:rPr>
-                <w:rFonts w:cstheme="minorHAnsi"/>
+                <w:rFonts w:ascii="Consolas" w:hAnsi="Consolas" w:cstheme="minorHAnsi"/>
+                <w:b/>
+                <w:bCs/>
               </w:rPr>
               <w:t>Street, Herald Street, Bright Mews',</w:t>
             </w:r>
@@ -2898,20 +4069,26 @@
             <w:pPr>
               <w:spacing w:after="0"/>
               <w:rPr>
-                <w:rFonts w:cstheme="minorHAnsi"/>
+                <w:rFonts w:ascii="Consolas" w:hAnsi="Consolas" w:cstheme="minorHAnsi"/>
+                <w:b/>
+                <w:bCs/>
                 <w:lang w:val="bg-BG"/>
               </w:rPr>
             </w:pPr>
             <w:r>
               <w:rPr>
-                <w:rFonts w:cstheme="minorHAnsi"/>
+                <w:rFonts w:ascii="Consolas" w:hAnsi="Consolas" w:cstheme="minorHAnsi"/>
+                <w:b/>
+                <w:bCs/>
                 <w:noProof/>
               </w:rPr>
               <w:t xml:space="preserve">'Bright </w:t>
             </w:r>
             <w:r>
               <w:rPr>
-                <w:rFonts w:cstheme="minorHAnsi"/>
+                <w:rFonts w:ascii="Consolas" w:hAnsi="Consolas" w:cstheme="minorHAnsi"/>
+                <w:b/>
+                <w:bCs/>
               </w:rPr>
               <w:t>Mews - Garry',</w:t>
             </w:r>
@@ -2920,20 +4097,26 @@
             <w:pPr>
               <w:spacing w:after="0"/>
               <w:rPr>
-                <w:rFonts w:cstheme="minorHAnsi"/>
+                <w:rFonts w:ascii="Consolas" w:hAnsi="Consolas" w:cstheme="minorHAnsi"/>
+                <w:b/>
+                <w:bCs/>
                 <w:lang w:val="bg-BG"/>
               </w:rPr>
             </w:pPr>
             <w:r>
               <w:rPr>
-                <w:rFonts w:cstheme="minorHAnsi"/>
+                <w:rFonts w:ascii="Consolas" w:hAnsi="Consolas" w:cstheme="minorHAnsi"/>
+                <w:b/>
+                <w:bCs/>
                 <w:noProof/>
               </w:rPr>
               <w:t xml:space="preserve">'Bright </w:t>
             </w:r>
             <w:r>
               <w:rPr>
-                <w:rFonts w:cstheme="minorHAnsi"/>
+                <w:rFonts w:ascii="Consolas" w:hAnsi="Consolas" w:cstheme="minorHAnsi"/>
+                <w:b/>
+                <w:bCs/>
               </w:rPr>
               <w:t>Mews - Andrea',</w:t>
             </w:r>
@@ -2942,20 +4125,26 @@
             <w:pPr>
               <w:spacing w:after="0"/>
               <w:rPr>
-                <w:rFonts w:cstheme="minorHAnsi"/>
+                <w:rFonts w:ascii="Consolas" w:hAnsi="Consolas" w:cstheme="minorHAnsi"/>
+                <w:b/>
+                <w:bCs/>
                 <w:lang w:val="bg-BG"/>
               </w:rPr>
             </w:pPr>
             <w:r>
               <w:rPr>
-                <w:rFonts w:cstheme="minorHAnsi"/>
+                <w:rFonts w:ascii="Consolas" w:hAnsi="Consolas" w:cstheme="minorHAnsi"/>
+                <w:b/>
+                <w:bCs/>
                 <w:noProof/>
               </w:rPr>
               <w:t xml:space="preserve">'Invalid </w:t>
             </w:r>
             <w:r>
               <w:rPr>
-                <w:rFonts w:cstheme="minorHAnsi"/>
+                <w:rFonts w:ascii="Consolas" w:hAnsi="Consolas" w:cstheme="minorHAnsi"/>
+                <w:b/>
+                <w:bCs/>
               </w:rPr>
               <w:t>Street - Tommy',</w:t>
             </w:r>
@@ -2964,19 +4153,25 @@
             <w:pPr>
               <w:spacing w:after="0"/>
               <w:rPr>
-                <w:rFonts w:cstheme="minorHAnsi"/>
+                <w:rFonts w:ascii="Consolas" w:hAnsi="Consolas" w:cstheme="minorHAnsi"/>
+                <w:b/>
+                <w:bCs/>
               </w:rPr>
             </w:pPr>
             <w:r>
               <w:rPr>
-                <w:rFonts w:cstheme="minorHAnsi"/>
+                <w:rFonts w:ascii="Consolas" w:hAnsi="Consolas" w:cstheme="minorHAnsi"/>
+                <w:b/>
+                <w:bCs/>
                 <w:noProof/>
               </w:rPr>
               <w:t xml:space="preserve">'Abbey </w:t>
             </w:r>
             <w:r>
               <w:rPr>
-                <w:rFonts w:cstheme="minorHAnsi"/>
+                <w:rFonts w:ascii="Consolas" w:hAnsi="Consolas" w:cstheme="minorHAnsi"/>
+                <w:b/>
+                <w:bCs/>
               </w:rPr>
               <w:t>Street - Billy']</w:t>
             </w:r>
@@ -2984,16 +4179,24 @@
         </w:tc>
         <w:tc>
           <w:tcPr>
-            <w:tcW w:w="2198" w:type="dxa"/>
+            <w:tcW w:w="2835" w:type="dxa"/>
           </w:tcPr>
           <w:p>
             <w:pPr>
               <w:spacing w:after="0"/>
               <w:rPr>
+                <w:rFonts w:ascii="Consolas" w:hAnsi="Consolas"/>
+                <w:b/>
+                <w:bCs/>
                 <w:lang w:val="bg-BG"/>
               </w:rPr>
             </w:pPr>
             <w:r>
+              <w:rPr>
+                <w:rFonts w:ascii="Consolas" w:hAnsi="Consolas"/>
+                <w:b/>
+                <w:bCs/>
+              </w:rPr>
               <w:t>Bright Mews: 2</w:t>
             </w:r>
           </w:p>
@@ -3001,10 +4204,18 @@
             <w:pPr>
               <w:spacing w:after="0"/>
               <w:rPr>
+                <w:rFonts w:ascii="Consolas" w:hAnsi="Consolas"/>
+                <w:b/>
+                <w:bCs/>
                 <w:lang w:val="bg-BG"/>
               </w:rPr>
             </w:pPr>
             <w:r>
+              <w:rPr>
+                <w:rFonts w:ascii="Consolas" w:hAnsi="Consolas"/>
+                <w:b/>
+                <w:bCs/>
+              </w:rPr>
               <w:t>--Garry</w:t>
             </w:r>
           </w:p>
@@ -3012,10 +4223,18 @@
             <w:pPr>
               <w:spacing w:after="0"/>
               <w:rPr>
+                <w:rFonts w:ascii="Consolas" w:hAnsi="Consolas"/>
+                <w:b/>
+                <w:bCs/>
                 <w:lang w:val="bg-BG"/>
               </w:rPr>
             </w:pPr>
             <w:r>
+              <w:rPr>
+                <w:rFonts w:ascii="Consolas" w:hAnsi="Consolas"/>
+                <w:b/>
+                <w:bCs/>
+              </w:rPr>
               <w:t>--Andrea</w:t>
             </w:r>
           </w:p>
@@ -3023,10 +4242,18 @@
             <w:pPr>
               <w:spacing w:after="0"/>
               <w:rPr>
+                <w:rFonts w:ascii="Consolas" w:hAnsi="Consolas"/>
+                <w:b/>
+                <w:bCs/>
                 <w:lang w:val="bg-BG"/>
               </w:rPr>
             </w:pPr>
             <w:r>
+              <w:rPr>
+                <w:rFonts w:ascii="Consolas" w:hAnsi="Consolas"/>
+                <w:b/>
+                <w:bCs/>
+              </w:rPr>
               <w:t>Abbey Street: 1</w:t>
             </w:r>
           </w:p>
@@ -3034,18 +4261,36 @@
             <w:pPr>
               <w:spacing w:after="0"/>
               <w:rPr>
+                <w:rFonts w:ascii="Consolas" w:hAnsi="Consolas"/>
+                <w:b/>
+                <w:bCs/>
                 <w:lang w:val="bg-BG"/>
               </w:rPr>
             </w:pPr>
             <w:r>
+              <w:rPr>
+                <w:rFonts w:ascii="Consolas" w:hAnsi="Consolas"/>
+                <w:b/>
+                <w:bCs/>
+              </w:rPr>
               <w:t>--Billy</w:t>
             </w:r>
           </w:p>
           <w:p>
             <w:pPr>
               <w:spacing w:after="0"/>
+              <w:rPr>
+                <w:rFonts w:ascii="Consolas" w:hAnsi="Consolas"/>
+                <w:b/>
+                <w:bCs/>
+              </w:rPr>
             </w:pPr>
             <w:r>
+              <w:rPr>
+                <w:rFonts w:ascii="Consolas" w:hAnsi="Consolas"/>
+                <w:b/>
+                <w:bCs/>
+              </w:rPr>
               <w:t>Herald Street: 0</w:t>
             </w:r>
           </w:p>
@@ -3054,7 +4299,7 @@
     </w:tbl>
     <w:p>
       <w:pPr>
-        <w:pStyle w:val="Heading3"/>
+        <w:pStyle w:val="3"/>
         <w:rPr>
           <w:lang w:val="bg-BG"/>
         </w:rPr>
@@ -3065,7 +4310,7 @@
     </w:p>
     <w:p>
       <w:pPr>
-        <w:pStyle w:val="ListParagraph"/>
+        <w:pStyle w:val="ac"/>
         <w:numPr>
           <w:ilvl w:val="0"/>
           <w:numId w:val="44"/>
@@ -3104,7 +4349,7 @@
     </w:p>
     <w:p>
       <w:pPr>
-        <w:pStyle w:val="ListParagraph"/>
+        <w:pStyle w:val="ac"/>
         <w:numPr>
           <w:ilvl w:val="0"/>
           <w:numId w:val="44"/>
@@ -3138,7 +4383,7 @@
     </w:p>
     <w:p>
       <w:pPr>
-        <w:pStyle w:val="ListParagraph"/>
+        <w:pStyle w:val="ac"/>
         <w:numPr>
           <w:ilvl w:val="0"/>
           <w:numId w:val="44"/>
@@ -3161,7 +4406,7 @@
     </w:p>
     <w:p>
       <w:pPr>
-        <w:pStyle w:val="ListParagraph"/>
+        <w:pStyle w:val="ac"/>
         <w:numPr>
           <w:ilvl w:val="0"/>
           <w:numId w:val="44"/>
@@ -3191,7 +4436,7 @@
     </w:p>
     <w:p>
       <w:pPr>
-        <w:pStyle w:val="ListParagraph"/>
+        <w:pStyle w:val="ac"/>
         <w:numPr>
           <w:ilvl w:val="0"/>
           <w:numId w:val="44"/>
@@ -3217,7 +4462,7 @@
     </w:p>
     <w:p>
       <w:pPr>
-        <w:pStyle w:val="ListParagraph"/>
+        <w:pStyle w:val="ac"/>
         <w:numPr>
           <w:ilvl w:val="0"/>
           <w:numId w:val="44"/>
@@ -3263,7 +4508,7 @@
                     </pic:cNvPicPr>
                   </pic:nvPicPr>
                   <pic:blipFill>
-                    <a:blip r:embed="rId19" cstate="print">
+                    <a:blip r:embed="rId21" cstate="print">
                       <a:extLst>
                         <a:ext uri="{28A0092B-C50C-407E-A947-70E740481C1C}">
                           <a14:useLocalDpi xmlns:a14="http://schemas.microsoft.com/office/drawing/2010/main" val="0"/>
@@ -3325,7 +4570,7 @@
                     </pic:cNvPicPr>
                   </pic:nvPicPr>
                   <pic:blipFill>
-                    <a:blip r:embed="rId20" cstate="print">
+                    <a:blip r:embed="rId22" cstate="print">
                       <a:extLst>
                         <a:ext uri="{28A0092B-C50C-407E-A947-70E740481C1C}">
                           <a14:useLocalDpi xmlns:a14="http://schemas.microsoft.com/office/drawing/2010/main" val="0"/>
@@ -3387,7 +4632,7 @@
                     </pic:cNvPicPr>
                   </pic:nvPicPr>
                   <pic:blipFill>
-                    <a:blip r:embed="rId21" cstate="print"/>
+                    <a:blip r:embed="rId23" cstate="print"/>
                     <a:srcRect/>
                     <a:stretch>
                       <a:fillRect/>
@@ -3420,7 +4665,7 @@
     </w:p>
     <w:p>
       <w:pPr>
-        <w:pStyle w:val="ListParagraph"/>
+        <w:pStyle w:val="ac"/>
         <w:numPr>
           <w:ilvl w:val="0"/>
           <w:numId w:val="45"/>
@@ -3575,30 +4820,9 @@
         <w:t>.</w:t>
       </w:r>
     </w:p>
-    <w:p>
-      <w:pPr>
-        <w:rPr>
-          <w:lang w:val="bg-BG"/>
-        </w:rPr>
-      </w:pPr>
-    </w:p>
-    <w:p>
-      <w:pPr>
-        <w:rPr>
-          <w:lang w:val="bg-BG"/>
-        </w:rPr>
-      </w:pPr>
-    </w:p>
-    <w:p>
-      <w:pPr>
-        <w:rPr>
-          <w:lang w:val="bg-BG"/>
-        </w:rPr>
-      </w:pPr>
-    </w:p>
     <w:sectPr>
-      <w:headerReference w:type="default" r:id="rId22"/>
-      <w:footerReference w:type="default" r:id="rId23"/>
+      <w:headerReference w:type="default" r:id="rId24"/>
+      <w:footerReference w:type="default" r:id="rId25"/>
       <w:pgSz w:w="11909" w:h="16834" w:code="9"/>
       <w:pgMar w:top="567" w:right="737" w:bottom="1077" w:left="737" w:header="567" w:footer="794" w:gutter="0"/>
       <w:cols w:space="720"/>
@@ -3609,7 +4833,7 @@
 </file>
 
 <file path=word/endnotes.xml><?xml version="1.0" encoding="utf-8"?>
-<w:endnotes xmlns:wpc="http://schemas.microsoft.com/office/word/2010/wordprocessingCanvas" xmlns:cx="http://schemas.microsoft.com/office/drawing/2014/chartex" xmlns:mc="http://schemas.openxmlformats.org/markup-compatibility/2006" xmlns:o="urn:schemas-microsoft-com:office:office" xmlns:r="http://schemas.openxmlformats.org/officeDocument/2006/relationships" xmlns:m="http://schemas.openxmlformats.org/officeDocument/2006/math" xmlns:v="urn:schemas-microsoft-com:vml" xmlns:wp14="http://schemas.microsoft.com/office/word/2010/wordprocessingDrawing" xmlns:wp="http://schemas.openxmlformats.org/drawingml/2006/wordprocessingDrawing" xmlns:w10="urn:schemas-microsoft-com:office:word" xmlns:w="http://schemas.openxmlformats.org/wordprocessingml/2006/main" xmlns:w14="http://schemas.microsoft.com/office/word/2010/wordml" xmlns:w15="http://schemas.microsoft.com/office/word/2012/wordml" xmlns:w16se="http://schemas.microsoft.com/office/word/2015/wordml/symex" xmlns:wpg="http://schemas.microsoft.com/office/word/2010/wordprocessingGroup" xmlns:wpi="http://schemas.microsoft.com/office/word/2010/wordprocessingInk" xmlns:wne="http://schemas.microsoft.com/office/word/2006/wordml" xmlns:wps="http://schemas.microsoft.com/office/word/2010/wordprocessingShape" mc:Ignorable="w14 w15 w16se wp14">
+<w:endnotes xmlns:wpc="http://schemas.microsoft.com/office/word/2010/wordprocessingCanvas" xmlns:cx="http://schemas.microsoft.com/office/drawing/2014/chartex" xmlns:cx1="http://schemas.microsoft.com/office/drawing/2015/9/8/chartex" xmlns:cx2="http://schemas.microsoft.com/office/drawing/2015/10/21/chartex" xmlns:cx3="http://schemas.microsoft.com/office/drawing/2016/5/9/chartex" xmlns:cx4="http://schemas.microsoft.com/office/drawing/2016/5/10/chartex" xmlns:cx5="http://schemas.microsoft.com/office/drawing/2016/5/11/chartex" xmlns:cx6="http://schemas.microsoft.com/office/drawing/2016/5/12/chartex" xmlns:cx7="http://schemas.microsoft.com/office/drawing/2016/5/13/chartex" xmlns:cx8="http://schemas.microsoft.com/office/drawing/2016/5/14/chartex" xmlns:mc="http://schemas.openxmlformats.org/markup-compatibility/2006" xmlns:aink="http://schemas.microsoft.com/office/drawing/2016/ink" xmlns:am3d="http://schemas.microsoft.com/office/drawing/2017/model3d" xmlns:o="urn:schemas-microsoft-com:office:office" xmlns:r="http://schemas.openxmlformats.org/officeDocument/2006/relationships" xmlns:m="http://schemas.openxmlformats.org/officeDocument/2006/math" xmlns:v="urn:schemas-microsoft-com:vml" xmlns:wp14="http://schemas.microsoft.com/office/word/2010/wordprocessingDrawing" xmlns:wp="http://schemas.openxmlformats.org/drawingml/2006/wordprocessingDrawing" xmlns:w10="urn:schemas-microsoft-com:office:word" xmlns:w="http://schemas.openxmlformats.org/wordprocessingml/2006/main" xmlns:w14="http://schemas.microsoft.com/office/word/2010/wordml" xmlns:w15="http://schemas.microsoft.com/office/word/2012/wordml" xmlns:w16cex="http://schemas.microsoft.com/office/word/2018/wordml/cex" xmlns:w16cid="http://schemas.microsoft.com/office/word/2016/wordml/cid" xmlns:w16="http://schemas.microsoft.com/office/word/2018/wordml" xmlns:w16se="http://schemas.microsoft.com/office/word/2015/wordml/symex" xmlns:wpg="http://schemas.microsoft.com/office/word/2010/wordprocessingGroup" xmlns:wpi="http://schemas.microsoft.com/office/word/2010/wordprocessingInk" xmlns:wne="http://schemas.microsoft.com/office/word/2006/wordml" xmlns:wps="http://schemas.microsoft.com/office/word/2010/wordprocessingShape" mc:Ignorable="w14 w15 w16se w16cid w16 w16cex wp14">
   <w:endnote w:type="separator" w:id="-1">
     <w:p>
       <w:pPr>
@@ -3634,10 +4858,10 @@
 </file>
 
 <file path=word/footer1.xml><?xml version="1.0" encoding="utf-8"?>
-<w:ftr xmlns:wpc="http://schemas.microsoft.com/office/word/2010/wordprocessingCanvas" xmlns:cx="http://schemas.microsoft.com/office/drawing/2014/chartex" xmlns:mc="http://schemas.openxmlformats.org/markup-compatibility/2006" xmlns:o="urn:schemas-microsoft-com:office:office" xmlns:r="http://schemas.openxmlformats.org/officeDocument/2006/relationships" xmlns:m="http://schemas.openxmlformats.org/officeDocument/2006/math" xmlns:v="urn:schemas-microsoft-com:vml" xmlns:wp14="http://schemas.microsoft.com/office/word/2010/wordprocessingDrawing" xmlns:wp="http://schemas.openxmlformats.org/drawingml/2006/wordprocessingDrawing" xmlns:w10="urn:schemas-microsoft-com:office:word" xmlns:w="http://schemas.openxmlformats.org/wordprocessingml/2006/main" xmlns:w14="http://schemas.microsoft.com/office/word/2010/wordml" xmlns:w15="http://schemas.microsoft.com/office/word/2012/wordml" xmlns:w16se="http://schemas.microsoft.com/office/word/2015/wordml/symex" xmlns:wpg="http://schemas.microsoft.com/office/word/2010/wordprocessingGroup" xmlns:wpi="http://schemas.microsoft.com/office/word/2010/wordprocessingInk" xmlns:wne="http://schemas.microsoft.com/office/word/2006/wordml" xmlns:wps="http://schemas.microsoft.com/office/word/2010/wordprocessingShape" mc:Ignorable="w14 w15 w16se wp14">
+<w:ftr xmlns:wpc="http://schemas.microsoft.com/office/word/2010/wordprocessingCanvas" xmlns:cx="http://schemas.microsoft.com/office/drawing/2014/chartex" xmlns:cx1="http://schemas.microsoft.com/office/drawing/2015/9/8/chartex" xmlns:cx2="http://schemas.microsoft.com/office/drawing/2015/10/21/chartex" xmlns:cx3="http://schemas.microsoft.com/office/drawing/2016/5/9/chartex" xmlns:cx4="http://schemas.microsoft.com/office/drawing/2016/5/10/chartex" xmlns:cx5="http://schemas.microsoft.com/office/drawing/2016/5/11/chartex" xmlns:cx6="http://schemas.microsoft.com/office/drawing/2016/5/12/chartex" xmlns:cx7="http://schemas.microsoft.com/office/drawing/2016/5/13/chartex" xmlns:cx8="http://schemas.microsoft.com/office/drawing/2016/5/14/chartex" xmlns:mc="http://schemas.openxmlformats.org/markup-compatibility/2006" xmlns:aink="http://schemas.microsoft.com/office/drawing/2016/ink" xmlns:am3d="http://schemas.microsoft.com/office/drawing/2017/model3d" xmlns:o="urn:schemas-microsoft-com:office:office" xmlns:r="http://schemas.openxmlformats.org/officeDocument/2006/relationships" xmlns:m="http://schemas.openxmlformats.org/officeDocument/2006/math" xmlns:v="urn:schemas-microsoft-com:vml" xmlns:wp14="http://schemas.microsoft.com/office/word/2010/wordprocessingDrawing" xmlns:wp="http://schemas.openxmlformats.org/drawingml/2006/wordprocessingDrawing" xmlns:w10="urn:schemas-microsoft-com:office:word" xmlns:w="http://schemas.openxmlformats.org/wordprocessingml/2006/main" xmlns:w14="http://schemas.microsoft.com/office/word/2010/wordml" xmlns:w15="http://schemas.microsoft.com/office/word/2012/wordml" xmlns:w16cex="http://schemas.microsoft.com/office/word/2018/wordml/cex" xmlns:w16cid="http://schemas.microsoft.com/office/word/2016/wordml/cid" xmlns:w16="http://schemas.microsoft.com/office/word/2018/wordml" xmlns:w16se="http://schemas.microsoft.com/office/word/2015/wordml/symex" xmlns:wpg="http://schemas.microsoft.com/office/word/2010/wordprocessingGroup" xmlns:wpi="http://schemas.microsoft.com/office/word/2010/wordprocessingInk" xmlns:wne="http://schemas.microsoft.com/office/word/2006/wordml" xmlns:wps="http://schemas.microsoft.com/office/word/2010/wordprocessingShape" mc:Ignorable="w14 w15 w16se w16cid w16 w16cex wp14">
   <w:p>
     <w:pPr>
-      <w:pStyle w:val="Footer"/>
+      <w:pStyle w:val="a5"/>
     </w:pPr>
     <w:r>
       <w:rPr>
@@ -3833,7 +5057,7 @@
                           <w:hyperlink r:id="rId1" w:history="1">
                             <w:r>
                               <w:rPr>
-                                <w:rStyle w:val="Hyperlink"/>
+                                <w:rStyle w:val="a9"/>
                                 <w:color w:val="0882DE"/>
                                 <w:sz w:val="17"/>
                                 <w:szCs w:val="17"/>
@@ -4162,7 +5386,7 @@
                                               <a14:useLocalDpi xmlns:a14="http://schemas.microsoft.com/office/drawing/2010/main" val="0"/>
                                             </a:ext>
                                             <a:ext uri="{837473B0-CC2E-450A-ABE3-18F120FF3D39}">
-                                              <a1611:picAttrSrcUrl xmlns:a1611="http://schemas.microsoft.com/office/drawing/2016/11/main" xmlns:w16cid="http://schemas.microsoft.com/office/word/2016/wordml/cid" xmlns:w="http://schemas.openxmlformats.org/wordprocessingml/2006/main" xmlns:w10="urn:schemas-microsoft-com:office:word" xmlns:v="urn:schemas-microsoft-com:vml" xmlns:o="urn:schemas-microsoft-com:office:office" xmlns:am3d="http://schemas.microsoft.com/office/drawing/2017/model3d" xmlns:aink="http://schemas.microsoft.com/office/drawing/2016/ink" xmlns:cx8="http://schemas.microsoft.com/office/drawing/2016/5/14/chartex" xmlns:cx7="http://schemas.microsoft.com/office/drawing/2016/5/13/chartex" xmlns:cx6="http://schemas.microsoft.com/office/drawing/2016/5/12/chartex" xmlns:cx5="http://schemas.microsoft.com/office/drawing/2016/5/11/chartex" xmlns:cx4="http://schemas.microsoft.com/office/drawing/2016/5/10/chartex" xmlns:cx3="http://schemas.microsoft.com/office/drawing/2016/5/9/chartex" xmlns:cx2="http://schemas.microsoft.com/office/drawing/2015/10/21/chartex" xmlns:cx1="http://schemas.microsoft.com/office/drawing/2015/9/8/chartex" xmlns="" r:id="rId9"/>
+                                              <a1611:picAttrSrcUrl xmlns:a1611="http://schemas.microsoft.com/office/drawing/2016/11/main" r:id="rId9"/>
                                             </a:ext>
                                           </a:extLst>
                                         </a:blip>
@@ -4533,7 +5757,7 @@
                     <w:hyperlink r:id="rId20" w:history="1">
                       <w:r>
                         <w:rPr>
-                          <w:rStyle w:val="Hyperlink"/>
+                          <w:rStyle w:val="a9"/>
                           <w:color w:val="0882DE"/>
                           <w:sz w:val="17"/>
                           <w:szCs w:val="17"/>
@@ -4862,7 +6086,7 @@
                                         <a14:useLocalDpi xmlns:a14="http://schemas.microsoft.com/office/drawing/2010/main" val="0"/>
                                       </a:ext>
                                       <a:ext uri="{837473B0-CC2E-450A-ABE3-18F120FF3D39}">
-                                        <a1611:picAttrSrcUrl xmlns:a1611="http://schemas.microsoft.com/office/drawing/2016/11/main" xmlns:w16cid="http://schemas.microsoft.com/office/word/2016/wordml/cid" xmlns:w="http://schemas.openxmlformats.org/wordprocessingml/2006/main" xmlns:w10="urn:schemas-microsoft-com:office:word" xmlns:v="urn:schemas-microsoft-com:vml" xmlns:o="urn:schemas-microsoft-com:office:office" xmlns:am3d="http://schemas.microsoft.com/office/drawing/2017/model3d" xmlns:aink="http://schemas.microsoft.com/office/drawing/2016/ink" xmlns:cx8="http://schemas.microsoft.com/office/drawing/2016/5/14/chartex" xmlns:cx7="http://schemas.microsoft.com/office/drawing/2016/5/13/chartex" xmlns:cx6="http://schemas.microsoft.com/office/drawing/2016/5/12/chartex" xmlns:cx5="http://schemas.microsoft.com/office/drawing/2016/5/11/chartex" xmlns:cx4="http://schemas.microsoft.com/office/drawing/2016/5/10/chartex" xmlns:cx3="http://schemas.microsoft.com/office/drawing/2016/5/9/chartex" xmlns:cx2="http://schemas.microsoft.com/office/drawing/2015/10/21/chartex" xmlns:cx1="http://schemas.microsoft.com/office/drawing/2015/9/8/chartex" xmlns="" r:id="rId9"/>
+                                        <a1611:picAttrSrcUrl xmlns:a1611="http://schemas.microsoft.com/office/drawing/2016/11/main" r:id="rId9"/>
                                       </a:ext>
                                     </a:extLst>
                                   </a:blip>
@@ -5330,7 +6554,7 @@
             </wp:anchor>
           </w:drawing>
         </mc:Choice>
-        <mc:Fallback xmlns:w16cid="http://schemas.microsoft.com/office/word/2016/wordml/cid" xmlns:am3d="http://schemas.microsoft.com/office/drawing/2017/model3d" xmlns:aink="http://schemas.microsoft.com/office/drawing/2016/ink" xmlns:cx8="http://schemas.microsoft.com/office/drawing/2016/5/14/chartex" xmlns:cx7="http://schemas.microsoft.com/office/drawing/2016/5/13/chartex" xmlns:cx6="http://schemas.microsoft.com/office/drawing/2016/5/12/chartex" xmlns:cx5="http://schemas.microsoft.com/office/drawing/2016/5/11/chartex" xmlns:cx4="http://schemas.microsoft.com/office/drawing/2016/5/10/chartex" xmlns:cx3="http://schemas.microsoft.com/office/drawing/2016/5/9/chartex" xmlns:cx2="http://schemas.microsoft.com/office/drawing/2015/10/21/chartex" xmlns:cx1="http://schemas.microsoft.com/office/drawing/2015/9/8/chartex">
+        <mc:Fallback>
           <w:pict>
             <v:line w14:anchorId="60BE7D18" id="Straight Connector 19" o:spid="_x0000_s1026" style="position:absolute;flip:y;z-index:251622400;visibility:visible;mso-wrap-style:square;mso-width-percent:0;mso-height-percent:0;mso-wrap-distance-left:9pt;mso-wrap-distance-top:0;mso-wrap-distance-right:9pt;mso-wrap-distance-bottom:0;mso-position-horizontal:absolute;mso-position-horizontal-relative:text;mso-position-vertical:absolute;mso-position-vertical-relative:text;mso-width-percent:0;mso-height-percent:0;mso-width-relative:page;mso-height-relative:page" from="-.1pt,5.2pt" to="520.7pt,5.2pt" o:gfxdata="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" strokecolor="#974706 [1609]" strokeweight="1pt">
               <v:stroke endcap="round"/>
@@ -5622,7 +6846,7 @@
 </file>
 
 <file path=word/footnotes.xml><?xml version="1.0" encoding="utf-8"?>
-<w:footnotes xmlns:wpc="http://schemas.microsoft.com/office/word/2010/wordprocessingCanvas" xmlns:cx="http://schemas.microsoft.com/office/drawing/2014/chartex" xmlns:mc="http://schemas.openxmlformats.org/markup-compatibility/2006" xmlns:o="urn:schemas-microsoft-com:office:office" xmlns:r="http://schemas.openxmlformats.org/officeDocument/2006/relationships" xmlns:m="http://schemas.openxmlformats.org/officeDocument/2006/math" xmlns:v="urn:schemas-microsoft-com:vml" xmlns:wp14="http://schemas.microsoft.com/office/word/2010/wordprocessingDrawing" xmlns:wp="http://schemas.openxmlformats.org/drawingml/2006/wordprocessingDrawing" xmlns:w10="urn:schemas-microsoft-com:office:word" xmlns:w="http://schemas.openxmlformats.org/wordprocessingml/2006/main" xmlns:w14="http://schemas.microsoft.com/office/word/2010/wordml" xmlns:w15="http://schemas.microsoft.com/office/word/2012/wordml" xmlns:w16se="http://schemas.microsoft.com/office/word/2015/wordml/symex" xmlns:wpg="http://schemas.microsoft.com/office/word/2010/wordprocessingGroup" xmlns:wpi="http://schemas.microsoft.com/office/word/2010/wordprocessingInk" xmlns:wne="http://schemas.microsoft.com/office/word/2006/wordml" xmlns:wps="http://schemas.microsoft.com/office/word/2010/wordprocessingShape" mc:Ignorable="w14 w15 w16se wp14">
+<w:footnotes xmlns:wpc="http://schemas.microsoft.com/office/word/2010/wordprocessingCanvas" xmlns:cx="http://schemas.microsoft.com/office/drawing/2014/chartex" xmlns:cx1="http://schemas.microsoft.com/office/drawing/2015/9/8/chartex" xmlns:cx2="http://schemas.microsoft.com/office/drawing/2015/10/21/chartex" xmlns:cx3="http://schemas.microsoft.com/office/drawing/2016/5/9/chartex" xmlns:cx4="http://schemas.microsoft.com/office/drawing/2016/5/10/chartex" xmlns:cx5="http://schemas.microsoft.com/office/drawing/2016/5/11/chartex" xmlns:cx6="http://schemas.microsoft.com/office/drawing/2016/5/12/chartex" xmlns:cx7="http://schemas.microsoft.com/office/drawing/2016/5/13/chartex" xmlns:cx8="http://schemas.microsoft.com/office/drawing/2016/5/14/chartex" xmlns:mc="http://schemas.openxmlformats.org/markup-compatibility/2006" xmlns:aink="http://schemas.microsoft.com/office/drawing/2016/ink" xmlns:am3d="http://schemas.microsoft.com/office/drawing/2017/model3d" xmlns:o="urn:schemas-microsoft-com:office:office" xmlns:r="http://schemas.openxmlformats.org/officeDocument/2006/relationships" xmlns:m="http://schemas.openxmlformats.org/officeDocument/2006/math" xmlns:v="urn:schemas-microsoft-com:vml" xmlns:wp14="http://schemas.microsoft.com/office/word/2010/wordprocessingDrawing" xmlns:wp="http://schemas.openxmlformats.org/drawingml/2006/wordprocessingDrawing" xmlns:w10="urn:schemas-microsoft-com:office:word" xmlns:w="http://schemas.openxmlformats.org/wordprocessingml/2006/main" xmlns:w14="http://schemas.microsoft.com/office/word/2010/wordml" xmlns:w15="http://schemas.microsoft.com/office/word/2012/wordml" xmlns:w16cex="http://schemas.microsoft.com/office/word/2018/wordml/cex" xmlns:w16cid="http://schemas.microsoft.com/office/word/2016/wordml/cid" xmlns:w16="http://schemas.microsoft.com/office/word/2018/wordml" xmlns:w16se="http://schemas.microsoft.com/office/word/2015/wordml/symex" xmlns:wpg="http://schemas.microsoft.com/office/word/2010/wordprocessingGroup" xmlns:wpi="http://schemas.microsoft.com/office/word/2010/wordprocessingInk" xmlns:wne="http://schemas.microsoft.com/office/word/2006/wordml" xmlns:wps="http://schemas.microsoft.com/office/word/2010/wordprocessingShape" mc:Ignorable="w14 w15 w16se w16cid w16 w16cex wp14">
   <w:footnote w:type="separator" w:id="-1">
     <w:p>
       <w:pPr>
@@ -5647,10 +6871,10 @@
 </file>
 
 <file path=word/header1.xml><?xml version="1.0" encoding="utf-8"?>
-<w:hdr xmlns:wpc="http://schemas.microsoft.com/office/word/2010/wordprocessingCanvas" xmlns:cx="http://schemas.microsoft.com/office/drawing/2014/chartex" xmlns:mc="http://schemas.openxmlformats.org/markup-compatibility/2006" xmlns:o="urn:schemas-microsoft-com:office:office" xmlns:r="http://schemas.openxmlformats.org/officeDocument/2006/relationships" xmlns:m="http://schemas.openxmlformats.org/officeDocument/2006/math" xmlns:v="urn:schemas-microsoft-com:vml" xmlns:wp14="http://schemas.microsoft.com/office/word/2010/wordprocessingDrawing" xmlns:wp="http://schemas.openxmlformats.org/drawingml/2006/wordprocessingDrawing" xmlns:w10="urn:schemas-microsoft-com:office:word" xmlns:w="http://schemas.openxmlformats.org/wordprocessingml/2006/main" xmlns:w14="http://schemas.microsoft.com/office/word/2010/wordml" xmlns:w15="http://schemas.microsoft.com/office/word/2012/wordml" xmlns:w16se="http://schemas.microsoft.com/office/word/2015/wordml/symex" xmlns:wpg="http://schemas.microsoft.com/office/word/2010/wordprocessingGroup" xmlns:wpi="http://schemas.microsoft.com/office/word/2010/wordprocessingInk" xmlns:wne="http://schemas.microsoft.com/office/word/2006/wordml" xmlns:wps="http://schemas.microsoft.com/office/word/2010/wordprocessingShape" mc:Ignorable="w14 w15 w16se wp14">
+<w:hdr xmlns:wpc="http://schemas.microsoft.com/office/word/2010/wordprocessingCanvas" xmlns:cx="http://schemas.microsoft.com/office/drawing/2014/chartex" xmlns:cx1="http://schemas.microsoft.com/office/drawing/2015/9/8/chartex" xmlns:cx2="http://schemas.microsoft.com/office/drawing/2015/10/21/chartex" xmlns:cx3="http://schemas.microsoft.com/office/drawing/2016/5/9/chartex" xmlns:cx4="http://schemas.microsoft.com/office/drawing/2016/5/10/chartex" xmlns:cx5="http://schemas.microsoft.com/office/drawing/2016/5/11/chartex" xmlns:cx6="http://schemas.microsoft.com/office/drawing/2016/5/12/chartex" xmlns:cx7="http://schemas.microsoft.com/office/drawing/2016/5/13/chartex" xmlns:cx8="http://schemas.microsoft.com/office/drawing/2016/5/14/chartex" xmlns:mc="http://schemas.openxmlformats.org/markup-compatibility/2006" xmlns:aink="http://schemas.microsoft.com/office/drawing/2016/ink" xmlns:am3d="http://schemas.microsoft.com/office/drawing/2017/model3d" xmlns:o="urn:schemas-microsoft-com:office:office" xmlns:r="http://schemas.openxmlformats.org/officeDocument/2006/relationships" xmlns:m="http://schemas.openxmlformats.org/officeDocument/2006/math" xmlns:v="urn:schemas-microsoft-com:vml" xmlns:wp14="http://schemas.microsoft.com/office/word/2010/wordprocessingDrawing" xmlns:wp="http://schemas.openxmlformats.org/drawingml/2006/wordprocessingDrawing" xmlns:w10="urn:schemas-microsoft-com:office:word" xmlns:w="http://schemas.openxmlformats.org/wordprocessingml/2006/main" xmlns:w14="http://schemas.microsoft.com/office/word/2010/wordml" xmlns:w15="http://schemas.microsoft.com/office/word/2012/wordml" xmlns:w16cex="http://schemas.microsoft.com/office/word/2018/wordml/cex" xmlns:w16cid="http://schemas.microsoft.com/office/word/2016/wordml/cid" xmlns:w16="http://schemas.microsoft.com/office/word/2018/wordml" xmlns:w16se="http://schemas.microsoft.com/office/word/2015/wordml/symex" xmlns:wpg="http://schemas.microsoft.com/office/word/2010/wordprocessingGroup" xmlns:wpi="http://schemas.microsoft.com/office/word/2010/wordprocessingInk" xmlns:wne="http://schemas.microsoft.com/office/word/2006/wordml" xmlns:wps="http://schemas.microsoft.com/office/word/2010/wordprocessingShape" mc:Ignorable="w14 w15 w16se w16cid w16 w16cex wp14">
   <w:p>
     <w:pPr>
-      <w:pStyle w:val="Header"/>
+      <w:pStyle w:val="a3"/>
       <w:ind w:hanging="1134"/>
     </w:pPr>
   </w:p>
@@ -5658,7 +6882,7 @@
 </file>
 
 <file path=word/numbering.xml><?xml version="1.0" encoding="utf-8"?>
-<w:numbering xmlns:wpc="http://schemas.microsoft.com/office/word/2010/wordprocessingCanvas" xmlns:cx="http://schemas.microsoft.com/office/drawing/2014/chartex" xmlns:mc="http://schemas.openxmlformats.org/markup-compatibility/2006" xmlns:o="urn:schemas-microsoft-com:office:office" xmlns:r="http://schemas.openxmlformats.org/officeDocument/2006/relationships" xmlns:m="http://schemas.openxmlformats.org/officeDocument/2006/math" xmlns:v="urn:schemas-microsoft-com:vml" xmlns:wp14="http://schemas.microsoft.com/office/word/2010/wordprocessingDrawing" xmlns:wp="http://schemas.openxmlformats.org/drawingml/2006/wordprocessingDrawing" xmlns:w10="urn:schemas-microsoft-com:office:word" xmlns:w="http://schemas.openxmlformats.org/wordprocessingml/2006/main" xmlns:w14="http://schemas.microsoft.com/office/word/2010/wordml" xmlns:w15="http://schemas.microsoft.com/office/word/2012/wordml" xmlns:w16se="http://schemas.microsoft.com/office/word/2015/wordml/symex" xmlns:wpg="http://schemas.microsoft.com/office/word/2010/wordprocessingGroup" xmlns:wpi="http://schemas.microsoft.com/office/word/2010/wordprocessingInk" xmlns:wne="http://schemas.microsoft.com/office/word/2006/wordml" xmlns:wps="http://schemas.microsoft.com/office/word/2010/wordprocessingShape" mc:Ignorable="w14 w15 w16se wp14">
+<w:numbering xmlns:wpc="http://schemas.microsoft.com/office/word/2010/wordprocessingCanvas" xmlns:cx="http://schemas.microsoft.com/office/drawing/2014/chartex" xmlns:cx1="http://schemas.microsoft.com/office/drawing/2015/9/8/chartex" xmlns:cx2="http://schemas.microsoft.com/office/drawing/2015/10/21/chartex" xmlns:cx3="http://schemas.microsoft.com/office/drawing/2016/5/9/chartex" xmlns:cx4="http://schemas.microsoft.com/office/drawing/2016/5/10/chartex" xmlns:cx5="http://schemas.microsoft.com/office/drawing/2016/5/11/chartex" xmlns:cx6="http://schemas.microsoft.com/office/drawing/2016/5/12/chartex" xmlns:cx7="http://schemas.microsoft.com/office/drawing/2016/5/13/chartex" xmlns:cx8="http://schemas.microsoft.com/office/drawing/2016/5/14/chartex" xmlns:mc="http://schemas.openxmlformats.org/markup-compatibility/2006" xmlns:aink="http://schemas.microsoft.com/office/drawing/2016/ink" xmlns:am3d="http://schemas.microsoft.com/office/drawing/2017/model3d" xmlns:o="urn:schemas-microsoft-com:office:office" xmlns:r="http://schemas.openxmlformats.org/officeDocument/2006/relationships" xmlns:m="http://schemas.openxmlformats.org/officeDocument/2006/math" xmlns:v="urn:schemas-microsoft-com:vml" xmlns:wp14="http://schemas.microsoft.com/office/word/2010/wordprocessingDrawing" xmlns:wp="http://schemas.openxmlformats.org/drawingml/2006/wordprocessingDrawing" xmlns:w10="urn:schemas-microsoft-com:office:word" xmlns:w="http://schemas.openxmlformats.org/wordprocessingml/2006/main" xmlns:w14="http://schemas.microsoft.com/office/word/2010/wordml" xmlns:w15="http://schemas.microsoft.com/office/word/2012/wordml" xmlns:w16cex="http://schemas.microsoft.com/office/word/2018/wordml/cex" xmlns:w16cid="http://schemas.microsoft.com/office/word/2016/wordml/cid" xmlns:w16="http://schemas.microsoft.com/office/word/2018/wordml" xmlns:w16se="http://schemas.microsoft.com/office/word/2015/wordml/symex" xmlns:wpg="http://schemas.microsoft.com/office/word/2010/wordprocessingGroup" xmlns:wpi="http://schemas.microsoft.com/office/word/2010/wordprocessingInk" xmlns:wne="http://schemas.microsoft.com/office/word/2006/wordml" xmlns:wps="http://schemas.microsoft.com/office/word/2010/wordprocessingShape" mc:Ignorable="w14 w15 w16se w16cid w16 w16cex wp14">
   <w:abstractNum w:abstractNumId="0" w15:restartNumberingAfterBreak="0">
     <w:nsid w:val="04E60920"/>
     <w:multiLevelType w:val="hybridMultilevel"/>
@@ -6097,7 +7321,7 @@
     <w:lvl w:ilvl="0" w:tplc="A0E28166">
       <w:start w:val="1"/>
       <w:numFmt w:val="decimal"/>
-      <w:pStyle w:val="Heading2"/>
+      <w:pStyle w:val="2"/>
       <w:lvlText w:val="%1."/>
       <w:lvlJc w:val="left"/>
       <w:pPr>
@@ -10667,7 +11891,7 @@
 </file>
 
 <file path=word/styles.xml><?xml version="1.0" encoding="utf-8"?>
-<w:styles xmlns:mc="http://schemas.openxmlformats.org/markup-compatibility/2006" xmlns:r="http://schemas.openxmlformats.org/officeDocument/2006/relationships" xmlns:w="http://schemas.openxmlformats.org/wordprocessingml/2006/main" xmlns:w14="http://schemas.microsoft.com/office/word/2010/wordml" xmlns:w15="http://schemas.microsoft.com/office/word/2012/wordml" xmlns:w16se="http://schemas.microsoft.com/office/word/2015/wordml/symex" mc:Ignorable="w14 w15 w16se">
+<w:styles xmlns:mc="http://schemas.openxmlformats.org/markup-compatibility/2006" xmlns:r="http://schemas.openxmlformats.org/officeDocument/2006/relationships" xmlns:w="http://schemas.openxmlformats.org/wordprocessingml/2006/main" xmlns:w14="http://schemas.microsoft.com/office/word/2010/wordml" xmlns:w15="http://schemas.microsoft.com/office/word/2012/wordml" xmlns:w16cex="http://schemas.microsoft.com/office/word/2018/wordml/cex" xmlns:w16cid="http://schemas.microsoft.com/office/word/2016/wordml/cid" xmlns:w16="http://schemas.microsoft.com/office/word/2018/wordml" xmlns:w16se="http://schemas.microsoft.com/office/word/2015/wordml/symex" mc:Ignorable="w14 w15 w16se w16cid w16 w16cex">
   <w:docDefaults>
     <w:rPrDefault>
       <w:rPr>
@@ -10683,7 +11907,7 @@
       </w:pPr>
     </w:pPrDefault>
   </w:docDefaults>
-  <w:latentStyles w:defLockedState="0" w:defUIPriority="99" w:defSemiHidden="0" w:defUnhideWhenUsed="0" w:defQFormat="0" w:count="371">
+  <w:latentStyles w:defLockedState="0" w:defUIPriority="99" w:defSemiHidden="0" w:defUnhideWhenUsed="0" w:defQFormat="0" w:count="376">
     <w:lsdException w:name="Normal" w:uiPriority="0" w:qFormat="1"/>
     <w:lsdException w:name="heading 1" w:uiPriority="9" w:qFormat="1"/>
     <w:lsdException w:name="heading 2" w:semiHidden="1" w:uiPriority="9" w:unhideWhenUsed="1" w:qFormat="1"/>
@@ -11055,8 +12279,13 @@
     <w:lsdException w:name="List Table 5 Dark Accent 6" w:uiPriority="50"/>
     <w:lsdException w:name="List Table 6 Colorful Accent 6" w:uiPriority="51"/>
     <w:lsdException w:name="List Table 7 Colorful Accent 6" w:uiPriority="52"/>
+    <w:lsdException w:name="Mention" w:semiHidden="1" w:unhideWhenUsed="1"/>
+    <w:lsdException w:name="Smart Hyperlink" w:semiHidden="1" w:unhideWhenUsed="1"/>
+    <w:lsdException w:name="Hashtag" w:semiHidden="1" w:unhideWhenUsed="1"/>
+    <w:lsdException w:name="Unresolved Mention" w:semiHidden="1" w:unhideWhenUsed="1"/>
+    <w:lsdException w:name="Smart Link" w:semiHidden="1" w:unhideWhenUsed="1"/>
   </w:latentStyles>
-  <w:style w:type="paragraph" w:default="1" w:styleId="Normal">
+  <w:style w:type="paragraph" w:default="1" w:styleId="a">
     <w:name w:val="Normal"/>
     <w:qFormat/>
     <w:rsid w:val="008063E1"/>
@@ -11064,11 +12293,11 @@
       <w:spacing w:before="80" w:after="120"/>
     </w:pPr>
   </w:style>
-  <w:style w:type="paragraph" w:styleId="Heading1">
+  <w:style w:type="paragraph" w:styleId="1">
     <w:name w:val="heading 1"/>
-    <w:basedOn w:val="Normal"/>
-    <w:next w:val="Normal"/>
-    <w:link w:val="Heading1Char"/>
+    <w:basedOn w:val="a"/>
+    <w:next w:val="a"/>
+    <w:link w:val="10"/>
     <w:uiPriority w:val="9"/>
     <w:qFormat/>
     <w:rsid w:val="009254B7"/>
@@ -11086,11 +12315,11 @@
       <w:szCs w:val="32"/>
     </w:rPr>
   </w:style>
-  <w:style w:type="paragraph" w:styleId="Heading2">
+  <w:style w:type="paragraph" w:styleId="2">
     <w:name w:val="heading 2"/>
-    <w:basedOn w:val="Normal"/>
-    <w:next w:val="Normal"/>
-    <w:link w:val="Heading2Char"/>
+    <w:basedOn w:val="a"/>
+    <w:next w:val="a"/>
+    <w:link w:val="20"/>
     <w:uiPriority w:val="9"/>
     <w:qFormat/>
     <w:rsid w:val="006E55B4"/>
@@ -11112,11 +12341,11 @@
       <w:szCs w:val="36"/>
     </w:rPr>
   </w:style>
-  <w:style w:type="paragraph" w:styleId="Heading3">
+  <w:style w:type="paragraph" w:styleId="3">
     <w:name w:val="heading 3"/>
-    <w:basedOn w:val="Normal"/>
-    <w:next w:val="Normal"/>
-    <w:link w:val="Heading3Char"/>
+    <w:basedOn w:val="a"/>
+    <w:next w:val="a"/>
+    <w:link w:val="30"/>
     <w:uiPriority w:val="9"/>
     <w:unhideWhenUsed/>
     <w:qFormat/>
@@ -11135,11 +12364,11 @@
       <w:szCs w:val="32"/>
     </w:rPr>
   </w:style>
-  <w:style w:type="paragraph" w:styleId="Heading4">
+  <w:style w:type="paragraph" w:styleId="4">
     <w:name w:val="heading 4"/>
-    <w:basedOn w:val="Normal"/>
-    <w:next w:val="Normal"/>
-    <w:link w:val="Heading4Char"/>
+    <w:basedOn w:val="a"/>
+    <w:next w:val="a"/>
+    <w:link w:val="40"/>
     <w:uiPriority w:val="9"/>
     <w:unhideWhenUsed/>
     <w:qFormat/>
@@ -11158,11 +12387,11 @@
       <w:sz w:val="28"/>
     </w:rPr>
   </w:style>
-  <w:style w:type="paragraph" w:styleId="Heading5">
+  <w:style w:type="paragraph" w:styleId="5">
     <w:name w:val="heading 5"/>
-    <w:basedOn w:val="Normal"/>
-    <w:next w:val="Normal"/>
-    <w:link w:val="Heading5Char"/>
+    <w:basedOn w:val="a"/>
+    <w:next w:val="a"/>
+    <w:link w:val="50"/>
     <w:uiPriority w:val="9"/>
     <w:semiHidden/>
     <w:unhideWhenUsed/>
@@ -11180,13 +12409,13 @@
       <w:color w:val="B2500E"/>
     </w:rPr>
   </w:style>
-  <w:style w:type="character" w:default="1" w:styleId="DefaultParagraphFont">
+  <w:style w:type="character" w:default="1" w:styleId="a0">
     <w:name w:val="Default Paragraph Font"/>
     <w:uiPriority w:val="1"/>
     <w:semiHidden/>
     <w:unhideWhenUsed/>
   </w:style>
-  <w:style w:type="table" w:default="1" w:styleId="TableNormal">
+  <w:style w:type="table" w:default="1" w:styleId="a1">
     <w:name w:val="Normal Table"/>
     <w:uiPriority w:val="99"/>
     <w:semiHidden/>
@@ -11201,16 +12430,16 @@
       </w:tblCellMar>
     </w:tblPr>
   </w:style>
-  <w:style w:type="numbering" w:default="1" w:styleId="NoList">
+  <w:style w:type="numbering" w:default="1" w:styleId="a2">
     <w:name w:val="No List"/>
     <w:uiPriority w:val="99"/>
     <w:semiHidden/>
     <w:unhideWhenUsed/>
   </w:style>
-  <w:style w:type="paragraph" w:styleId="Header">
+  <w:style w:type="paragraph" w:styleId="a3">
     <w:name w:val="header"/>
-    <w:basedOn w:val="Normal"/>
-    <w:link w:val="HeaderChar"/>
+    <w:basedOn w:val="a"/>
+    <w:link w:val="a4"/>
     <w:uiPriority w:val="99"/>
     <w:unhideWhenUsed/>
     <w:rsid w:val="008068A2"/>
@@ -11222,17 +12451,17 @@
       <w:spacing w:after="0" w:line="240" w:lineRule="auto"/>
     </w:pPr>
   </w:style>
-  <w:style w:type="character" w:customStyle="1" w:styleId="HeaderChar">
-    <w:name w:val="Header Char"/>
-    <w:basedOn w:val="DefaultParagraphFont"/>
-    <w:link w:val="Header"/>
+  <w:style w:type="character" w:customStyle="1" w:styleId="a4">
+    <w:name w:val="Горен колонтитул Знак"/>
+    <w:basedOn w:val="a0"/>
+    <w:link w:val="a3"/>
     <w:uiPriority w:val="99"/>
     <w:rsid w:val="008068A2"/>
   </w:style>
-  <w:style w:type="paragraph" w:styleId="Footer">
+  <w:style w:type="paragraph" w:styleId="a5">
     <w:name w:val="footer"/>
-    <w:basedOn w:val="Normal"/>
-    <w:link w:val="FooterChar"/>
+    <w:basedOn w:val="a"/>
+    <w:link w:val="a6"/>
     <w:uiPriority w:val="99"/>
     <w:unhideWhenUsed/>
     <w:rsid w:val="008068A2"/>
@@ -11244,17 +12473,17 @@
       <w:spacing w:after="0" w:line="240" w:lineRule="auto"/>
     </w:pPr>
   </w:style>
-  <w:style w:type="character" w:customStyle="1" w:styleId="FooterChar">
-    <w:name w:val="Footer Char"/>
-    <w:basedOn w:val="DefaultParagraphFont"/>
-    <w:link w:val="Footer"/>
+  <w:style w:type="character" w:customStyle="1" w:styleId="a6">
+    <w:name w:val="Долен колонтитул Знак"/>
+    <w:basedOn w:val="a0"/>
+    <w:link w:val="a5"/>
     <w:uiPriority w:val="99"/>
     <w:rsid w:val="008068A2"/>
   </w:style>
-  <w:style w:type="paragraph" w:styleId="BalloonText">
+  <w:style w:type="paragraph" w:styleId="a7">
     <w:name w:val="Balloon Text"/>
-    <w:basedOn w:val="Normal"/>
-    <w:link w:val="BalloonTextChar"/>
+    <w:basedOn w:val="a"/>
+    <w:link w:val="a8"/>
     <w:uiPriority w:val="99"/>
     <w:semiHidden/>
     <w:unhideWhenUsed/>
@@ -11268,10 +12497,10 @@
       <w:szCs w:val="16"/>
     </w:rPr>
   </w:style>
-  <w:style w:type="character" w:customStyle="1" w:styleId="BalloonTextChar">
-    <w:name w:val="Balloon Text Char"/>
-    <w:basedOn w:val="DefaultParagraphFont"/>
-    <w:link w:val="BalloonText"/>
+  <w:style w:type="character" w:customStyle="1" w:styleId="a8">
+    <w:name w:val="Изнесен текст Знак"/>
+    <w:basedOn w:val="a0"/>
+    <w:link w:val="a7"/>
     <w:uiPriority w:val="99"/>
     <w:semiHidden/>
     <w:rsid w:val="00564D7B"/>
@@ -11281,9 +12510,9 @@
       <w:szCs w:val="16"/>
     </w:rPr>
   </w:style>
-  <w:style w:type="character" w:styleId="Hyperlink">
+  <w:style w:type="character" w:styleId="a9">
     <w:name w:val="Hyperlink"/>
-    <w:basedOn w:val="DefaultParagraphFont"/>
+    <w:basedOn w:val="a0"/>
     <w:uiPriority w:val="99"/>
     <w:unhideWhenUsed/>
     <w:rsid w:val="0079324A"/>
@@ -11292,10 +12521,10 @@
       <w:u w:val="single"/>
     </w:rPr>
   </w:style>
-  <w:style w:type="character" w:customStyle="1" w:styleId="Heading1Char">
-    <w:name w:val="Heading 1 Char"/>
-    <w:basedOn w:val="DefaultParagraphFont"/>
-    <w:link w:val="Heading1"/>
+  <w:style w:type="character" w:customStyle="1" w:styleId="10">
+    <w:name w:val="Заглавие 1 Знак"/>
+    <w:basedOn w:val="a0"/>
+    <w:link w:val="1"/>
     <w:uiPriority w:val="9"/>
     <w:rsid w:val="009254B7"/>
     <w:rPr>
@@ -11306,10 +12535,10 @@
       <w:szCs w:val="32"/>
     </w:rPr>
   </w:style>
-  <w:style w:type="character" w:customStyle="1" w:styleId="Heading2Char">
-    <w:name w:val="Heading 2 Char"/>
-    <w:basedOn w:val="DefaultParagraphFont"/>
-    <w:link w:val="Heading2"/>
+  <w:style w:type="character" w:customStyle="1" w:styleId="20">
+    <w:name w:val="Заглавие 2 Знак"/>
+    <w:basedOn w:val="a0"/>
+    <w:link w:val="2"/>
     <w:uiPriority w:val="9"/>
     <w:rsid w:val="006E55B4"/>
     <w:rPr>
@@ -11321,9 +12550,9 @@
       <w:szCs w:val="36"/>
     </w:rPr>
   </w:style>
-  <w:style w:type="paragraph" w:styleId="NormalWeb">
+  <w:style w:type="paragraph" w:styleId="aa">
     <w:name w:val="Normal (Web)"/>
-    <w:basedOn w:val="Normal"/>
+    <w:basedOn w:val="a"/>
     <w:uiPriority w:val="99"/>
     <w:semiHidden/>
     <w:unhideWhenUsed/>
@@ -11337,9 +12566,9 @@
       <w:szCs w:val="24"/>
     </w:rPr>
   </w:style>
-  <w:style w:type="character" w:styleId="Strong">
+  <w:style w:type="character" w:styleId="ab">
     <w:name w:val="Strong"/>
-    <w:basedOn w:val="DefaultParagraphFont"/>
+    <w:basedOn w:val="a0"/>
     <w:uiPriority w:val="22"/>
     <w:qFormat/>
     <w:rsid w:val="00524789"/>
@@ -11348,10 +12577,10 @@
       <w:bCs/>
     </w:rPr>
   </w:style>
-  <w:style w:type="character" w:customStyle="1" w:styleId="Heading3Char">
-    <w:name w:val="Heading 3 Char"/>
-    <w:basedOn w:val="DefaultParagraphFont"/>
-    <w:link w:val="Heading3"/>
+  <w:style w:type="character" w:customStyle="1" w:styleId="30">
+    <w:name w:val="Заглавие 3 Знак"/>
+    <w:basedOn w:val="a0"/>
+    <w:link w:val="3"/>
     <w:uiPriority w:val="9"/>
     <w:rsid w:val="008C5930"/>
     <w:rPr>
@@ -11362,10 +12591,10 @@
       <w:szCs w:val="32"/>
     </w:rPr>
   </w:style>
-  <w:style w:type="character" w:customStyle="1" w:styleId="Heading4Char">
-    <w:name w:val="Heading 4 Char"/>
-    <w:basedOn w:val="DefaultParagraphFont"/>
-    <w:link w:val="Heading4"/>
+  <w:style w:type="character" w:customStyle="1" w:styleId="40">
+    <w:name w:val="Заглавие 4 Знак"/>
+    <w:basedOn w:val="a0"/>
+    <w:link w:val="4"/>
     <w:uiPriority w:val="9"/>
     <w:rsid w:val="008C5930"/>
     <w:rPr>
@@ -11376,10 +12605,10 @@
       <w:sz w:val="28"/>
     </w:rPr>
   </w:style>
-  <w:style w:type="paragraph" w:styleId="ListParagraph">
+  <w:style w:type="paragraph" w:styleId="ac">
     <w:name w:val="List Paragraph"/>
-    <w:basedOn w:val="Normal"/>
-    <w:link w:val="ListParagraphChar"/>
+    <w:basedOn w:val="a"/>
+    <w:link w:val="ad"/>
     <w:uiPriority w:val="34"/>
     <w:qFormat/>
     <w:rsid w:val="008617B5"/>
@@ -11388,9 +12617,9 @@
       <w:contextualSpacing/>
     </w:pPr>
   </w:style>
-  <w:style w:type="character" w:styleId="FollowedHyperlink">
+  <w:style w:type="character" w:styleId="ae">
     <w:name w:val="FollowedHyperlink"/>
-    <w:basedOn w:val="DefaultParagraphFont"/>
+    <w:basedOn w:val="a0"/>
     <w:uiPriority w:val="99"/>
     <w:semiHidden/>
     <w:unhideWhenUsed/>
@@ -11400,10 +12629,10 @@
       <w:u w:val="single"/>
     </w:rPr>
   </w:style>
-  <w:style w:type="character" w:customStyle="1" w:styleId="Heading5Char">
-    <w:name w:val="Heading 5 Char"/>
-    <w:basedOn w:val="DefaultParagraphFont"/>
-    <w:link w:val="Heading5"/>
+  <w:style w:type="character" w:customStyle="1" w:styleId="50">
+    <w:name w:val="Заглавие 5 Знак"/>
+    <w:basedOn w:val="a0"/>
+    <w:link w:val="5"/>
     <w:uiPriority w:val="9"/>
     <w:semiHidden/>
     <w:rsid w:val="008C5930"/>
@@ -11415,7 +12644,7 @@
   </w:style>
   <w:style w:type="paragraph" w:customStyle="1" w:styleId="Code">
     <w:name w:val="Code"/>
-    <w:basedOn w:val="Normal"/>
+    <w:basedOn w:val="a"/>
     <w:link w:val="CodeChar"/>
     <w:qFormat/>
     <w:rsid w:val="008063E1"/>
@@ -11427,7 +12656,7 @@
   </w:style>
   <w:style w:type="character" w:customStyle="1" w:styleId="CodeChar">
     <w:name w:val="Code Char"/>
-    <w:basedOn w:val="DefaultParagraphFont"/>
+    <w:basedOn w:val="a0"/>
     <w:link w:val="Code"/>
     <w:rsid w:val="008063E1"/>
     <w:rPr>
@@ -11436,9 +12665,9 @@
       <w:noProof/>
     </w:rPr>
   </w:style>
-  <w:style w:type="table" w:styleId="TableGrid">
+  <w:style w:type="table" w:styleId="af">
     <w:name w:val="Table Grid"/>
-    <w:basedOn w:val="TableNormal"/>
+    <w:basedOn w:val="a1"/>
     <w:uiPriority w:val="59"/>
     <w:rsid w:val="00763912"/>
     <w:pPr>
@@ -11457,12 +12686,12 @@
   </w:style>
   <w:style w:type="character" w:customStyle="1" w:styleId="tgc">
     <w:name w:val="_tgc"/>
-    <w:basedOn w:val="DefaultParagraphFont"/>
+    <w:basedOn w:val="a0"/>
     <w:rsid w:val="00D8395C"/>
   </w:style>
   <w:style w:type="paragraph" w:customStyle="1" w:styleId="Index">
     <w:name w:val="Index"/>
-    <w:basedOn w:val="Normal"/>
+    <w:basedOn w:val="a"/>
     <w:qFormat/>
     <w:rsid w:val="005054C7"/>
     <w:pPr>
@@ -11473,17 +12702,17 @@
       <w:rFonts w:cs="FreeSans"/>
     </w:rPr>
   </w:style>
-  <w:style w:type="character" w:customStyle="1" w:styleId="ListParagraphChar">
-    <w:name w:val="List Paragraph Char"/>
-    <w:basedOn w:val="DefaultParagraphFont"/>
-    <w:link w:val="ListParagraph"/>
+  <w:style w:type="character" w:customStyle="1" w:styleId="ad">
+    <w:name w:val="Списък на абзаци Знак"/>
+    <w:basedOn w:val="a0"/>
+    <w:link w:val="ac"/>
     <w:uiPriority w:val="34"/>
     <w:qFormat/>
     <w:rsid w:val="005054C7"/>
   </w:style>
   <w:style w:type="character" w:customStyle="1" w:styleId="InternetLink">
     <w:name w:val="Internet Link"/>
-    <w:basedOn w:val="DefaultParagraphFont"/>
+    <w:basedOn w:val="a0"/>
     <w:uiPriority w:val="99"/>
     <w:unhideWhenUsed/>
     <w:rsid w:val="005054C7"/>
@@ -11492,13 +12721,55 @@
       <w:u w:val="single"/>
     </w:rPr>
   </w:style>
-  <w:style w:type="character" w:customStyle="1" w:styleId="UnresolvedMention">
-    <w:name w:val="Unresolved Mention"/>
-    <w:basedOn w:val="DefaultParagraphFont"/>
+  <w:style w:type="character" w:customStyle="1" w:styleId="UnresolvedMention1">
+    <w:name w:val="Unresolved Mention1"/>
+    <w:basedOn w:val="a0"/>
     <w:uiPriority w:val="99"/>
     <w:semiHidden/>
     <w:unhideWhenUsed/>
     <w:rsid w:val="00527BE8"/>
+    <w:rPr>
+      <w:color w:val="605E5C"/>
+      <w:shd w:val="clear" w:color="auto" w:fill="E1DFDD"/>
+    </w:rPr>
+  </w:style>
+  <w:style w:type="paragraph" w:customStyle="1" w:styleId="Body">
+    <w:name w:val="Body"/>
+    <w:rsid w:val="007825DA"/>
+    <w:rPr>
+      <w:rFonts w:ascii="Calibri" w:eastAsia="Arial Unicode MS" w:hAnsi="Calibri" w:cs="Arial Unicode MS"/>
+      <w:color w:val="000000"/>
+      <w:u w:color="000000"/>
+      <w:lang w:eastAsia="ja-JP"/>
+      <w14:textOutline w14:w="0" w14:cap="flat" w14:cmpd="sng" w14:algn="ctr">
+        <w14:noFill/>
+        <w14:prstDash w14:val="solid"/>
+        <w14:bevel/>
+      </w14:textOutline>
+    </w:rPr>
+  </w:style>
+  <w:style w:type="character" w:customStyle="1" w:styleId="Hyperlink0">
+    <w:name w:val="Hyperlink.0"/>
+    <w:basedOn w:val="a0"/>
+    <w:rsid w:val="007825DA"/>
+    <w:rPr>
+      <w:outline w:val="0"/>
+      <w:shadow w:val="0"/>
+      <w:emboss w:val="0"/>
+      <w:imprint w:val="0"/>
+      <w:color w:val="0563C1"/>
+      <w:sz w:val="24"/>
+      <w:szCs w:val="24"/>
+      <w:u w:val="single" w:color="0563C1"/>
+    </w:rPr>
+  </w:style>
+  <w:style w:type="character" w:styleId="af0">
+    <w:name w:val="Unresolved Mention"/>
+    <w:basedOn w:val="a0"/>
+    <w:uiPriority w:val="99"/>
+    <w:semiHidden/>
+    <w:unhideWhenUsed/>
+    <w:rsid w:val="007825DA"/>
     <w:rPr>
       <w:color w:val="605E5C"/>
       <w:shd w:val="clear" w:color="auto" w:fill="E1DFDD"/>
